--- a/doc/elasticsearch集群安装.docx
+++ b/doc/elasticsearch集群安装.docx
@@ -38,7 +38,6 @@
           <w:spacing w:val="0"/>
           <w:sz w:val="24"/>
           <w:szCs w:val="24"/>
-          <w:bdr w:val="none" w:color="auto" w:sz="0" w:space="0"/>
           <w:shd w:val="clear" w:fill="FFFFFF"/>
         </w:rPr>
         <w:t>简介</w:t>
@@ -52,7 +51,6 @@
           <w:spacing w:val="0"/>
           <w:sz w:val="24"/>
           <w:szCs w:val="24"/>
-          <w:bdr w:val="none" w:color="auto" w:sz="0" w:space="0"/>
           <w:shd w:val="clear" w:fill="FFFFFF"/>
         </w:rPr>
         <w:t> </w:t>
@@ -66,7 +64,6 @@
           <w:spacing w:val="0"/>
           <w:sz w:val="24"/>
           <w:szCs w:val="24"/>
-          <w:bdr w:val="none" w:color="auto" w:sz="0" w:space="0"/>
           <w:shd w:val="clear" w:fill="FFFFFF"/>
         </w:rPr>
         <w:br w:type="textWrapping"/>
@@ -80,7 +77,6 @@
           <w:spacing w:val="0"/>
           <w:sz w:val="24"/>
           <w:szCs w:val="24"/>
-          <w:bdr w:val="none" w:color="auto" w:sz="0" w:space="0"/>
           <w:shd w:val="clear" w:fill="FFFFFF"/>
         </w:rPr>
         <w:t>开始学es，我习惯边学边记，总结出现的问题和解决方法。本文是在两台linux虚拟机下，安装了三个节点。本次搭建es同时实践了两种模式——单机模式和分布式模式。条件允许的话，可以在多台机器上配置es节点，如果你机器性能有限，那么可以在一台虚拟机上完成多节点的配置。 </w:t>
@@ -94,7 +90,6 @@
           <w:spacing w:val="0"/>
           <w:sz w:val="24"/>
           <w:szCs w:val="24"/>
-          <w:bdr w:val="none" w:color="auto" w:sz="0" w:space="0"/>
           <w:shd w:val="clear" w:fill="FFFFFF"/>
         </w:rPr>
         <w:br w:type="textWrapping"/>
@@ -108,7 +103,6 @@
           <w:spacing w:val="0"/>
           <w:sz w:val="24"/>
           <w:szCs w:val="24"/>
-          <w:bdr w:val="none" w:color="auto" w:sz="0" w:space="0"/>
           <w:shd w:val="clear" w:fill="FFFFFF"/>
         </w:rPr>
         <w:t>如图，是本次3个节点的分布。</w:t>
@@ -116,6 +110,7 @@
     </w:p>
     <w:tbl>
       <w:tblPr>
+        <w:tblStyle w:val="10"/>
         <w:tblW w:w="10160" w:type="dxa"/>
         <w:tblInd w:w="0" w:type="dxa"/>
         <w:tblBorders>
@@ -150,6 +145,7 @@
             <w:insideH w:val="none" w:color="auto" w:sz="0" w:space="0"/>
             <w:insideV w:val="none" w:color="auto" w:sz="0" w:space="0"/>
           </w:tblBorders>
+          <w:shd w:val="clear" w:color="auto" w:fill="FFFFFF"/>
           <w:tblLayout w:type="fixed"/>
           <w:tblCellMar>
             <w:top w:w="15" w:type="dxa"/>
@@ -212,7 +208,6 @@
                 <w:kern w:val="0"/>
                 <w:sz w:val="24"/>
                 <w:szCs w:val="24"/>
-                <w:bdr w:val="none" w:color="auto" w:sz="0" w:space="0"/>
                 <w:lang w:val="en-US" w:eastAsia="zh-CN" w:bidi="ar"/>
               </w:rPr>
               <w:t>hostname</w:t>
@@ -269,7 +264,6 @@
                 <w:kern w:val="0"/>
                 <w:sz w:val="24"/>
                 <w:szCs w:val="24"/>
-                <w:bdr w:val="none" w:color="auto" w:sz="0" w:space="0"/>
                 <w:lang w:val="en-US" w:eastAsia="zh-CN" w:bidi="ar"/>
               </w:rPr>
               <w:t>IP</w:t>
@@ -326,7 +320,6 @@
                 <w:kern w:val="0"/>
                 <w:sz w:val="24"/>
                 <w:szCs w:val="24"/>
-                <w:bdr w:val="none" w:color="auto" w:sz="0" w:space="0"/>
                 <w:lang w:val="en-US" w:eastAsia="zh-CN" w:bidi="ar"/>
               </w:rPr>
               <w:t>es节点</w:t>
@@ -404,7 +397,6 @@
                 <w:kern w:val="0"/>
                 <w:sz w:val="24"/>
                 <w:szCs w:val="24"/>
-                <w:bdr w:val="none" w:color="auto" w:sz="0" w:space="0"/>
                 <w:lang w:val="en-US" w:eastAsia="zh-CN" w:bidi="ar"/>
               </w:rPr>
               <w:t>master</w:t>
@@ -459,7 +451,6 @@
                 <w:kern w:val="0"/>
                 <w:sz w:val="24"/>
                 <w:szCs w:val="24"/>
-                <w:bdr w:val="none" w:color="auto" w:sz="0" w:space="0"/>
                 <w:lang w:val="en-US" w:eastAsia="zh-CN" w:bidi="ar"/>
               </w:rPr>
               <w:t>192.168.137.100</w:t>
@@ -514,7 +505,6 @@
                 <w:kern w:val="0"/>
                 <w:sz w:val="24"/>
                 <w:szCs w:val="24"/>
-                <w:bdr w:val="none" w:color="auto" w:sz="0" w:space="0"/>
                 <w:lang w:val="en-US" w:eastAsia="zh-CN" w:bidi="ar"/>
               </w:rPr>
               <w:t>node1、node3</w:t>
@@ -532,6 +522,7 @@
             <w:insideH w:val="none" w:color="auto" w:sz="0" w:space="0"/>
             <w:insideV w:val="none" w:color="auto" w:sz="0" w:space="0"/>
           </w:tblBorders>
+          <w:shd w:val="clear" w:color="auto" w:fill="FFFFFF"/>
           <w:tblLayout w:type="fixed"/>
           <w:tblCellMar>
             <w:top w:w="15" w:type="dxa"/>
@@ -591,7 +582,6 @@
                 <w:kern w:val="0"/>
                 <w:sz w:val="24"/>
                 <w:szCs w:val="24"/>
-                <w:bdr w:val="none" w:color="auto" w:sz="0" w:space="0"/>
                 <w:lang w:val="en-US" w:eastAsia="zh-CN" w:bidi="ar"/>
               </w:rPr>
               <w:t>slave</w:t>
@@ -646,7 +636,6 @@
                 <w:kern w:val="0"/>
                 <w:sz w:val="24"/>
                 <w:szCs w:val="24"/>
-                <w:bdr w:val="none" w:color="auto" w:sz="0" w:space="0"/>
                 <w:lang w:val="en-US" w:eastAsia="zh-CN" w:bidi="ar"/>
               </w:rPr>
               <w:t>192.168.137.101</w:t>
@@ -690,7 +679,6 @@
                 <w:kern w:val="0"/>
                 <w:sz w:val="24"/>
                 <w:szCs w:val="24"/>
-                <w:bdr w:val="none" w:color="auto" w:sz="0" w:space="0"/>
                 <w:lang w:val="en-US" w:eastAsia="zh-CN" w:bidi="ar"/>
               </w:rPr>
             </w:pPr>
@@ -704,7 +692,6 @@
                 <w:kern w:val="0"/>
                 <w:sz w:val="24"/>
                 <w:szCs w:val="24"/>
-                <w:bdr w:val="none" w:color="auto" w:sz="0" w:space="0"/>
                 <w:lang w:val="en-US" w:eastAsia="zh-CN" w:bidi="ar"/>
               </w:rPr>
               <w:t>node2</w:t>
@@ -724,6 +711,7 @@
     </w:p>
     <w:tbl>
       <w:tblPr>
+        <w:tblStyle w:val="10"/>
         <w:tblW w:w="10200" w:type="dxa"/>
         <w:tblInd w:w="0" w:type="dxa"/>
         <w:tblBorders>
@@ -816,7 +804,6 @@
                 <w:kern w:val="0"/>
                 <w:sz w:val="24"/>
                 <w:szCs w:val="24"/>
-                <w:bdr w:val="none" w:color="auto" w:sz="0" w:space="0"/>
                 <w:lang w:val="en-US" w:eastAsia="zh-CN" w:bidi="ar"/>
               </w:rPr>
               <w:t>注意：先去 /etc/hosts 文件里，将主机名修改为 master、slave，或者在本文用到hostname的地方改为你的主机名。</w:t>
@@ -885,7 +872,6 @@
           <w:spacing w:val="0"/>
           <w:sz w:val="35"/>
           <w:szCs w:val="35"/>
-          <w:bdr w:val="none" w:color="auto" w:sz="0" w:space="0"/>
           <w:shd w:val="clear" w:fill="FFFFFF"/>
         </w:rPr>
         <w:t>一、下载及配置</w:t>
@@ -930,7 +916,6 @@
           <w:spacing w:val="0"/>
           <w:sz w:val="26"/>
           <w:szCs w:val="26"/>
-          <w:bdr w:val="none" w:color="auto" w:sz="0" w:space="0"/>
           <w:shd w:val="clear" w:fill="FFFFFF"/>
         </w:rPr>
         <w:t>1.几个基本名词</w:t>
@@ -972,7 +957,6 @@
           <w:spacing w:val="0"/>
           <w:sz w:val="24"/>
           <w:szCs w:val="24"/>
-          <w:bdr w:val="none" w:color="auto" w:sz="0" w:space="0"/>
           <w:shd w:val="clear" w:fill="FFFFFF"/>
         </w:rPr>
         <w:t>index:</w:t>
@@ -986,7 +970,6 @@
           <w:spacing w:val="0"/>
           <w:sz w:val="24"/>
           <w:szCs w:val="24"/>
-          <w:bdr w:val="none" w:color="auto" w:sz="0" w:space="0"/>
           <w:shd w:val="clear" w:fill="FFFFFF"/>
         </w:rPr>
         <w:t> es里的index相当于一个数据库。 </w:t>
@@ -1000,7 +983,6 @@
           <w:spacing w:val="0"/>
           <w:sz w:val="24"/>
           <w:szCs w:val="24"/>
-          <w:bdr w:val="none" w:color="auto" w:sz="0" w:space="0"/>
           <w:shd w:val="clear" w:fill="FFFFFF"/>
         </w:rPr>
         <w:br w:type="textWrapping"/>
@@ -1015,7 +997,6 @@
           <w:spacing w:val="0"/>
           <w:sz w:val="24"/>
           <w:szCs w:val="24"/>
-          <w:bdr w:val="none" w:color="auto" w:sz="0" w:space="0"/>
           <w:shd w:val="clear" w:fill="FFFFFF"/>
         </w:rPr>
         <w:t>type:</w:t>
@@ -1029,7 +1010,6 @@
           <w:spacing w:val="0"/>
           <w:sz w:val="24"/>
           <w:szCs w:val="24"/>
-          <w:bdr w:val="none" w:color="auto" w:sz="0" w:space="0"/>
           <w:shd w:val="clear" w:fill="FFFFFF"/>
         </w:rPr>
         <w:t> 相当于数据库里的一个表。 </w:t>
@@ -1043,7 +1023,6 @@
           <w:spacing w:val="0"/>
           <w:sz w:val="24"/>
           <w:szCs w:val="24"/>
-          <w:bdr w:val="none" w:color="auto" w:sz="0" w:space="0"/>
           <w:shd w:val="clear" w:fill="FFFFFF"/>
         </w:rPr>
         <w:br w:type="textWrapping"/>
@@ -1058,7 +1037,6 @@
           <w:spacing w:val="0"/>
           <w:sz w:val="24"/>
           <w:szCs w:val="24"/>
-          <w:bdr w:val="none" w:color="auto" w:sz="0" w:space="0"/>
           <w:shd w:val="clear" w:fill="FFFFFF"/>
         </w:rPr>
         <w:t>id：</w:t>
@@ -1072,7 +1050,6 @@
           <w:spacing w:val="0"/>
           <w:sz w:val="24"/>
           <w:szCs w:val="24"/>
-          <w:bdr w:val="none" w:color="auto" w:sz="0" w:space="0"/>
           <w:shd w:val="clear" w:fill="FFFFFF"/>
         </w:rPr>
         <w:t> 唯一，相当于主键。 </w:t>
@@ -1086,7 +1063,6 @@
           <w:spacing w:val="0"/>
           <w:sz w:val="24"/>
           <w:szCs w:val="24"/>
-          <w:bdr w:val="none" w:color="auto" w:sz="0" w:space="0"/>
           <w:shd w:val="clear" w:fill="FFFFFF"/>
         </w:rPr>
         <w:br w:type="textWrapping"/>
@@ -1101,7 +1077,6 @@
           <w:spacing w:val="0"/>
           <w:sz w:val="24"/>
           <w:szCs w:val="24"/>
-          <w:bdr w:val="none" w:color="auto" w:sz="0" w:space="0"/>
           <w:shd w:val="clear" w:fill="FFFFFF"/>
         </w:rPr>
         <w:t>node:</w:t>
@@ -1115,7 +1090,6 @@
           <w:spacing w:val="0"/>
           <w:sz w:val="24"/>
           <w:szCs w:val="24"/>
-          <w:bdr w:val="none" w:color="auto" w:sz="0" w:space="0"/>
           <w:shd w:val="clear" w:fill="FFFFFF"/>
         </w:rPr>
         <w:t>节点是es实例，一台机器可以运行多个实例，但是同一台机器上的实例在配置文件中要确保http和tcp端口不同（下面有讲）。 </w:t>
@@ -1129,7 +1103,6 @@
           <w:spacing w:val="0"/>
           <w:sz w:val="24"/>
           <w:szCs w:val="24"/>
-          <w:bdr w:val="none" w:color="auto" w:sz="0" w:space="0"/>
           <w:shd w:val="clear" w:fill="FFFFFF"/>
         </w:rPr>
         <w:br w:type="textWrapping"/>
@@ -1144,7 +1117,6 @@
           <w:spacing w:val="0"/>
           <w:sz w:val="24"/>
           <w:szCs w:val="24"/>
-          <w:bdr w:val="none" w:color="auto" w:sz="0" w:space="0"/>
           <w:shd w:val="clear" w:fill="FFFFFF"/>
         </w:rPr>
         <w:t>cluster:</w:t>
@@ -1158,7 +1130,6 @@
           <w:spacing w:val="0"/>
           <w:sz w:val="24"/>
           <w:szCs w:val="24"/>
-          <w:bdr w:val="none" w:color="auto" w:sz="0" w:space="0"/>
           <w:shd w:val="clear" w:fill="FFFFFF"/>
         </w:rPr>
         <w:t>代表一个集群，集群中有多个节点，其中有一个会被选为</w:t>
@@ -1173,7 +1144,6 @@
           <w:spacing w:val="0"/>
           <w:sz w:val="24"/>
           <w:szCs w:val="24"/>
-          <w:bdr w:val="none" w:color="auto" w:sz="0" w:space="0"/>
           <w:shd w:val="clear" w:fill="FFFFFF"/>
         </w:rPr>
         <w:t>主节点</w:t>
@@ -1187,7 +1157,6 @@
           <w:spacing w:val="0"/>
           <w:sz w:val="24"/>
           <w:szCs w:val="24"/>
-          <w:bdr w:val="none" w:color="auto" w:sz="0" w:space="0"/>
           <w:shd w:val="clear" w:fill="FFFFFF"/>
         </w:rPr>
         <w:t>，这个主节点是可以通过选举产生的，主从节点是对于集群内部来说的。 </w:t>
@@ -1201,7 +1170,6 @@
           <w:spacing w:val="0"/>
           <w:sz w:val="24"/>
           <w:szCs w:val="24"/>
-          <w:bdr w:val="none" w:color="auto" w:sz="0" w:space="0"/>
           <w:shd w:val="clear" w:fill="FFFFFF"/>
         </w:rPr>
         <w:br w:type="textWrapping"/>
@@ -1216,7 +1184,6 @@
           <w:spacing w:val="0"/>
           <w:sz w:val="24"/>
           <w:szCs w:val="24"/>
-          <w:bdr w:val="none" w:color="auto" w:sz="0" w:space="0"/>
           <w:shd w:val="clear" w:fill="FFFFFF"/>
         </w:rPr>
         <w:t>shards：</w:t>
@@ -1230,7 +1197,6 @@
           <w:spacing w:val="0"/>
           <w:sz w:val="24"/>
           <w:szCs w:val="24"/>
-          <w:bdr w:val="none" w:color="auto" w:sz="0" w:space="0"/>
           <w:shd w:val="clear" w:fill="FFFFFF"/>
         </w:rPr>
         <w:t>代表索引分片，es可以把一个完整的索引分成多个分片，这样的好处是可以把一个大的索引拆分成多个，分布到不同的节点上，构成分布式搜索。分片的数量只能在索引创建前指定，并且索引创建后不能更改。 </w:t>
@@ -1244,7 +1210,6 @@
           <w:spacing w:val="0"/>
           <w:sz w:val="24"/>
           <w:szCs w:val="24"/>
-          <w:bdr w:val="none" w:color="auto" w:sz="0" w:space="0"/>
           <w:shd w:val="clear" w:fill="FFFFFF"/>
         </w:rPr>
         <w:br w:type="textWrapping"/>
@@ -1259,7 +1224,6 @@
           <w:spacing w:val="0"/>
           <w:sz w:val="24"/>
           <w:szCs w:val="24"/>
-          <w:bdr w:val="none" w:color="auto" w:sz="0" w:space="0"/>
           <w:shd w:val="clear" w:fill="FFFFFF"/>
         </w:rPr>
         <w:t>replicas:</w:t>
@@ -1273,7 +1237,6 @@
           <w:spacing w:val="0"/>
           <w:sz w:val="24"/>
           <w:szCs w:val="24"/>
-          <w:bdr w:val="none" w:color="auto" w:sz="0" w:space="0"/>
           <w:shd w:val="clear" w:fill="FFFFFF"/>
         </w:rPr>
         <w:t>代表索引副本，es可以设置多个索引的副本，副本的作用一是提高系统的容错性，当个某个节点某个分片损坏或丢失时可以从副本中恢复。二是提高es的查询效率，es会自动对搜索请求进行负载均衡。</w:t>
@@ -1318,7 +1281,6 @@
           <w:spacing w:val="0"/>
           <w:sz w:val="26"/>
           <w:szCs w:val="26"/>
-          <w:bdr w:val="none" w:color="auto" w:sz="0" w:space="0"/>
           <w:shd w:val="clear" w:fill="FFFFFF"/>
         </w:rPr>
         <w:t>2.下载</w:t>
@@ -1326,6 +1288,7 @@
     </w:p>
     <w:tbl>
       <w:tblPr>
+        <w:tblStyle w:val="10"/>
         <w:tblW w:w="10159" w:type="dxa"/>
         <w:tblInd w:w="0" w:type="dxa"/>
         <w:tblBorders>
@@ -1423,7 +1386,6 @@
                 <w:kern w:val="0"/>
                 <w:sz w:val="24"/>
                 <w:szCs w:val="24"/>
-                <w:bdr w:val="none" w:color="auto" w:sz="0" w:space="0"/>
                 <w:lang w:val="en-US" w:eastAsia="zh-CN" w:bidi="ar"/>
               </w:rPr>
               <w:t>名称</w:t>
@@ -1480,7 +1442,6 @@
                 <w:kern w:val="0"/>
                 <w:sz w:val="24"/>
                 <w:szCs w:val="24"/>
-                <w:bdr w:val="none" w:color="auto" w:sz="0" w:space="0"/>
                 <w:lang w:val="en-US" w:eastAsia="zh-CN" w:bidi="ar"/>
               </w:rPr>
               <w:t>版本</w:t>
@@ -1537,7 +1498,6 @@
                 <w:kern w:val="0"/>
                 <w:sz w:val="24"/>
                 <w:szCs w:val="24"/>
-                <w:bdr w:val="none" w:color="auto" w:sz="0" w:space="0"/>
                 <w:lang w:val="en-US" w:eastAsia="zh-CN" w:bidi="ar"/>
               </w:rPr>
               <w:t>下载地址</w:t>
@@ -1555,7 +1515,6 @@
             <w:insideH w:val="none" w:color="auto" w:sz="0" w:space="0"/>
             <w:insideV w:val="none" w:color="auto" w:sz="0" w:space="0"/>
           </w:tblBorders>
-          <w:shd w:val="clear" w:color="auto" w:fill="FFFFFF"/>
           <w:tblLayout w:type="fixed"/>
           <w:tblCellMar>
             <w:top w:w="15" w:type="dxa"/>
@@ -1615,7 +1574,6 @@
                 <w:kern w:val="0"/>
                 <w:sz w:val="24"/>
                 <w:szCs w:val="24"/>
-                <w:bdr w:val="none" w:color="auto" w:sz="0" w:space="0"/>
                 <w:lang w:val="en-US" w:eastAsia="zh-CN" w:bidi="ar"/>
               </w:rPr>
               <w:t>elasticsearch</w:t>
@@ -1670,7 +1628,6 @@
                 <w:kern w:val="0"/>
                 <w:sz w:val="24"/>
                 <w:szCs w:val="24"/>
-                <w:bdr w:val="none" w:color="auto" w:sz="0" w:space="0"/>
                 <w:lang w:val="en-US" w:eastAsia="zh-CN" w:bidi="ar"/>
               </w:rPr>
               <w:t>1.7.3</w:t>
@@ -1726,7 +1683,6 @@
                 <w:sz w:val="24"/>
                 <w:szCs w:val="24"/>
                 <w:u w:val="none"/>
-                <w:bdr w:val="none" w:color="auto" w:sz="0" w:space="0"/>
                 <w:lang w:val="en-US" w:eastAsia="zh-CN" w:bidi="ar"/>
               </w:rPr>
               <w:fldChar w:fldCharType="begin"/>
@@ -1742,7 +1698,6 @@
                 <w:sz w:val="24"/>
                 <w:szCs w:val="24"/>
                 <w:u w:val="none"/>
-                <w:bdr w:val="none" w:color="auto" w:sz="0" w:space="0"/>
                 <w:lang w:val="en-US" w:eastAsia="zh-CN" w:bidi="ar"/>
               </w:rPr>
               <w:instrText xml:space="preserve"> HYPERLINK "https://download.elastic.co/elasticsearch/elasticsearch/elasticsearch-1.7.3.tar.gz" \t "http://blog.csdn.net/sinat_28224453/article/details/_blank" </w:instrText>
@@ -1758,7 +1713,6 @@
                 <w:sz w:val="24"/>
                 <w:szCs w:val="24"/>
                 <w:u w:val="none"/>
-                <w:bdr w:val="none" w:color="auto" w:sz="0" w:space="0"/>
                 <w:lang w:val="en-US" w:eastAsia="zh-CN" w:bidi="ar"/>
               </w:rPr>
               <w:fldChar w:fldCharType="separate"/>
@@ -1774,9 +1728,23 @@
                 <w:sz w:val="24"/>
                 <w:szCs w:val="24"/>
                 <w:u w:val="none"/>
-                <w:bdr w:val="none" w:color="auto" w:sz="0" w:space="0"/>
               </w:rPr>
-              <w:t>elasticsearch-1.7.3.tar.gz</w:t>
+              <w:t>elasticsearch-</w:t>
+            </w:r>
+            <w:r>
+              <w:rPr>
+                <w:rStyle w:val="8"/>
+                <w:rFonts w:hint="eastAsia" w:ascii="微软雅黑" w:hAnsi="微软雅黑" w:eastAsia="微软雅黑" w:cs="微软雅黑"/>
+                <w:i w:val="0"/>
+                <w:caps w:val="0"/>
+                <w:color w:val="0C89CF"/>
+                <w:spacing w:val="0"/>
+                <w:sz w:val="24"/>
+                <w:szCs w:val="24"/>
+                <w:u w:val="none"/>
+                <w:lang w:val="en-US" w:eastAsia="zh-CN"/>
+              </w:rPr>
+              <w:t>6</w:t>
             </w:r>
             <w:r>
               <w:rPr>
@@ -1789,10 +1757,24 @@
                 <w:sz w:val="24"/>
                 <w:szCs w:val="24"/>
                 <w:u w:val="none"/>
-                <w:bdr w:val="none" w:color="auto" w:sz="0" w:space="0"/>
                 <w:lang w:val="en-US" w:eastAsia="zh-CN" w:bidi="ar"/>
               </w:rPr>
               <w:fldChar w:fldCharType="end"/>
+            </w:r>
+            <w:r>
+              <w:rPr>
+                <w:rFonts w:hint="eastAsia" w:ascii="微软雅黑" w:hAnsi="微软雅黑" w:eastAsia="微软雅黑" w:cs="微软雅黑"/>
+                <w:i w:val="0"/>
+                <w:caps w:val="0"/>
+                <w:color w:val="0C89CF"/>
+                <w:spacing w:val="0"/>
+                <w:kern w:val="0"/>
+                <w:sz w:val="24"/>
+                <w:szCs w:val="24"/>
+                <w:u w:val="none"/>
+                <w:lang w:val="en-US" w:eastAsia="zh-CN" w:bidi="ar"/>
+              </w:rPr>
+              <w:t>.x</w:t>
             </w:r>
           </w:p>
         </w:tc>
@@ -1833,7 +1815,6 @@
           <w:spacing w:val="0"/>
           <w:sz w:val="24"/>
           <w:szCs w:val="24"/>
-          <w:bdr w:val="none" w:color="auto" w:sz="0" w:space="0"/>
           <w:shd w:val="clear" w:fill="FFFFFF"/>
         </w:rPr>
         <w:t>下载后，放到你的目录下并解压. 因为我们要配置包含三个节点的集群，可以先将其重命名为elasticsearch-node1。比如我的是 /home/zkpk/elasticsearch-node1。</w:t>
@@ -1878,7 +1859,6 @@
           <w:spacing w:val="0"/>
           <w:sz w:val="26"/>
           <w:szCs w:val="26"/>
-          <w:bdr w:val="none" w:color="auto" w:sz="0" w:space="0"/>
           <w:shd w:val="clear" w:fill="FFFFFF"/>
         </w:rPr>
         <w:t>3.修改配置文件</w:t>
@@ -1908,7 +1888,6 @@
           <w:spacing w:val="0"/>
           <w:sz w:val="24"/>
           <w:szCs w:val="24"/>
-          <w:bdr w:val="none" w:color="auto" w:sz="0" w:space="0"/>
           <w:shd w:val="clear" w:fill="FFFFFF"/>
         </w:rPr>
       </w:pPr>
@@ -1922,7 +1901,6 @@
           <w:spacing w:val="0"/>
           <w:sz w:val="24"/>
           <w:szCs w:val="24"/>
-          <w:bdr w:val="none" w:color="auto" w:sz="0" w:space="0"/>
           <w:shd w:val="clear" w:fill="FFFFFF"/>
         </w:rPr>
         <w:t>（1）</w:t>
@@ -1936,7 +1914,6 @@
           <w:spacing w:val="0"/>
           <w:sz w:val="24"/>
           <w:szCs w:val="24"/>
-          <w:bdr w:val="none" w:color="auto" w:sz="0" w:space="0"/>
           <w:shd w:val="clear" w:fill="FFFFFF"/>
         </w:rPr>
         <w:t> 初步修改 </w:t>
@@ -1950,7 +1927,6 @@
           <w:spacing w:val="0"/>
           <w:sz w:val="24"/>
           <w:szCs w:val="24"/>
-          <w:bdr w:val="none" w:color="auto" w:sz="0" w:space="0"/>
           <w:shd w:val="clear" w:fill="FFFFFF"/>
         </w:rPr>
         <w:br w:type="textWrapping"/>
@@ -1964,7 +1940,6 @@
           <w:spacing w:val="0"/>
           <w:sz w:val="24"/>
           <w:szCs w:val="24"/>
-          <w:bdr w:val="none" w:color="auto" w:sz="0" w:space="0"/>
           <w:shd w:val="clear" w:fill="FFFFFF"/>
         </w:rPr>
         <w:t>打开/home/zkpk/elasticsearch-node1/config目录下的</w:t>
@@ -1979,7 +1954,6 @@
           <w:spacing w:val="0"/>
           <w:sz w:val="24"/>
           <w:szCs w:val="24"/>
-          <w:bdr w:val="none" w:color="auto" w:sz="0" w:space="0"/>
           <w:shd w:val="clear" w:fill="FFFFFF"/>
         </w:rPr>
         <w:t>elasticsearch.yml</w:t>
@@ -1993,7 +1967,6 @@
           <w:spacing w:val="0"/>
           <w:sz w:val="24"/>
           <w:szCs w:val="24"/>
-          <w:bdr w:val="none" w:color="auto" w:sz="0" w:space="0"/>
           <w:shd w:val="clear" w:fill="FFFFFF"/>
         </w:rPr>
         <w:t> 文件 ,修改以下属性值并取消该行的注释：</w:t>
@@ -2036,20 +2009,18 @@
           <w:spacing w:val="0"/>
           <w:sz w:val="24"/>
           <w:szCs w:val="24"/>
-          <w:bdr w:val="none" w:color="auto" w:sz="0" w:space="0"/>
-          <w:shd w:val="clear" w:fill="FFFFFF"/>
-        </w:rPr>
-      </w:pPr>
-      <w:r>
-        <w:rPr>
-          <w:rFonts w:hint="eastAsia" w:ascii="微软雅黑" w:hAnsi="微软雅黑" w:eastAsia="微软雅黑" w:cs="微软雅黑"/>
-          <w:i w:val="0"/>
-          <w:caps w:val="0"/>
-          <w:color w:val="3F3F3F"/>
-          <w:spacing w:val="0"/>
-          <w:sz w:val="24"/>
-          <w:szCs w:val="24"/>
-          <w:bdr w:val="none" w:color="auto" w:sz="0" w:space="0"/>
+          <w:shd w:val="clear" w:fill="FFFFFF"/>
+        </w:rPr>
+      </w:pPr>
+      <w:r>
+        <w:rPr>
+          <w:rFonts w:hint="eastAsia" w:ascii="微软雅黑" w:hAnsi="微软雅黑" w:eastAsia="微软雅黑" w:cs="微软雅黑"/>
+          <w:i w:val="0"/>
+          <w:caps w:val="0"/>
+          <w:color w:val="3F3F3F"/>
+          <w:spacing w:val="0"/>
+          <w:sz w:val="24"/>
+          <w:szCs w:val="24"/>
           <w:shd w:val="clear" w:fill="FFFFFF"/>
         </w:rPr>
         <w:t>cluster.name:  elasticsearch</w:t>
@@ -2092,20 +2063,18 @@
           <w:spacing w:val="0"/>
           <w:sz w:val="24"/>
           <w:szCs w:val="24"/>
-          <w:bdr w:val="none" w:color="auto" w:sz="0" w:space="0"/>
-          <w:shd w:val="clear" w:fill="FFFFFF"/>
-        </w:rPr>
-      </w:pPr>
-      <w:r>
-        <w:rPr>
-          <w:rFonts w:hint="eastAsia" w:ascii="微软雅黑" w:hAnsi="微软雅黑" w:eastAsia="微软雅黑" w:cs="微软雅黑"/>
-          <w:i w:val="0"/>
-          <w:caps w:val="0"/>
-          <w:color w:val="3F3F3F"/>
-          <w:spacing w:val="0"/>
-          <w:sz w:val="24"/>
-          <w:szCs w:val="24"/>
-          <w:bdr w:val="none" w:color="auto" w:sz="0" w:space="0"/>
+          <w:shd w:val="clear" w:fill="FFFFFF"/>
+        </w:rPr>
+      </w:pPr>
+      <w:r>
+        <w:rPr>
+          <w:rFonts w:hint="eastAsia" w:ascii="微软雅黑" w:hAnsi="微软雅黑" w:eastAsia="微软雅黑" w:cs="微软雅黑"/>
+          <w:i w:val="0"/>
+          <w:caps w:val="0"/>
+          <w:color w:val="3F3F3F"/>
+          <w:spacing w:val="0"/>
+          <w:sz w:val="24"/>
+          <w:szCs w:val="24"/>
           <w:shd w:val="clear" w:fill="FFFFFF"/>
         </w:rPr>
         <w:t>#这是集群名字，我们 起名为 elasticsearch</w:t>
@@ -2148,20 +2117,18 @@
           <w:spacing w:val="0"/>
           <w:sz w:val="24"/>
           <w:szCs w:val="24"/>
-          <w:bdr w:val="none" w:color="auto" w:sz="0" w:space="0"/>
-          <w:shd w:val="clear" w:fill="FFFFFF"/>
-        </w:rPr>
-      </w:pPr>
-      <w:r>
-        <w:rPr>
-          <w:rFonts w:hint="eastAsia" w:ascii="微软雅黑" w:hAnsi="微软雅黑" w:eastAsia="微软雅黑" w:cs="微软雅黑"/>
-          <w:i w:val="0"/>
-          <w:caps w:val="0"/>
-          <w:color w:val="3F3F3F"/>
-          <w:spacing w:val="0"/>
-          <w:sz w:val="24"/>
-          <w:szCs w:val="24"/>
-          <w:bdr w:val="none" w:color="auto" w:sz="0" w:space="0"/>
+          <w:shd w:val="clear" w:fill="FFFFFF"/>
+        </w:rPr>
+      </w:pPr>
+      <w:r>
+        <w:rPr>
+          <w:rFonts w:hint="eastAsia" w:ascii="微软雅黑" w:hAnsi="微软雅黑" w:eastAsia="微软雅黑" w:cs="微软雅黑"/>
+          <w:i w:val="0"/>
+          <w:caps w:val="0"/>
+          <w:color w:val="3F3F3F"/>
+          <w:spacing w:val="0"/>
+          <w:sz w:val="24"/>
+          <w:szCs w:val="24"/>
           <w:shd w:val="clear" w:fill="FFFFFF"/>
         </w:rPr>
         <w:t>#es启动后会将具有相同集群名字的节点放到一个集群下。</w:t>
@@ -2204,10 +2171,22 @@
           <w:spacing w:val="0"/>
           <w:sz w:val="24"/>
           <w:szCs w:val="24"/>
-          <w:bdr w:val="none" w:color="auto" w:sz="0" w:space="0"/>
-          <w:shd w:val="clear" w:fill="FFFFFF"/>
-        </w:rPr>
-      </w:pPr>
+          <w:shd w:val="clear" w:fill="FFFFFF"/>
+        </w:rPr>
+      </w:pPr>
+      <w:r>
+        <w:rPr>
+          <w:rFonts w:hint="eastAsia" w:ascii="微软雅黑" w:hAnsi="微软雅黑" w:eastAsia="微软雅黑" w:cs="微软雅黑"/>
+          <w:i w:val="0"/>
+          <w:caps w:val="0"/>
+          <w:color w:val="3F3F3F"/>
+          <w:spacing w:val="0"/>
+          <w:sz w:val="24"/>
+          <w:szCs w:val="24"/>
+          <w:shd w:val="clear" w:fill="FFFFFF"/>
+        </w:rPr>
+        <w:t>node.name: "es-node1"</w:t>
+      </w:r>
     </w:p>
     <w:p>
       <w:pPr>
@@ -2246,23 +2225,21 @@
           <w:spacing w:val="0"/>
           <w:sz w:val="24"/>
           <w:szCs w:val="24"/>
-          <w:bdr w:val="none" w:color="auto" w:sz="0" w:space="0"/>
-          <w:shd w:val="clear" w:fill="FFFFFF"/>
-        </w:rPr>
-      </w:pPr>
-      <w:r>
-        <w:rPr>
-          <w:rFonts w:hint="eastAsia" w:ascii="微软雅黑" w:hAnsi="微软雅黑" w:eastAsia="微软雅黑" w:cs="微软雅黑"/>
-          <w:i w:val="0"/>
-          <w:caps w:val="0"/>
-          <w:color w:val="3F3F3F"/>
-          <w:spacing w:val="0"/>
-          <w:sz w:val="24"/>
-          <w:szCs w:val="24"/>
-          <w:bdr w:val="none" w:color="auto" w:sz="0" w:space="0"/>
-          <w:shd w:val="clear" w:fill="FFFFFF"/>
-        </w:rPr>
-        <w:t>node.name: "es-node1"</w:t>
+          <w:shd w:val="clear" w:fill="FFFFFF"/>
+        </w:rPr>
+      </w:pPr>
+      <w:r>
+        <w:rPr>
+          <w:rFonts w:hint="eastAsia" w:ascii="微软雅黑" w:hAnsi="微软雅黑" w:eastAsia="微软雅黑" w:cs="微软雅黑"/>
+          <w:i w:val="0"/>
+          <w:caps w:val="0"/>
+          <w:color w:val="3F3F3F"/>
+          <w:spacing w:val="0"/>
+          <w:sz w:val="24"/>
+          <w:szCs w:val="24"/>
+          <w:shd w:val="clear" w:fill="FFFFFF"/>
+        </w:rPr>
+        <w:t>#节点名字。</w:t>
       </w:r>
     </w:p>
     <w:p>
@@ -2302,23 +2279,21 @@
           <w:spacing w:val="0"/>
           <w:sz w:val="24"/>
           <w:szCs w:val="24"/>
-          <w:bdr w:val="none" w:color="auto" w:sz="0" w:space="0"/>
-          <w:shd w:val="clear" w:fill="FFFFFF"/>
-        </w:rPr>
-      </w:pPr>
-      <w:r>
-        <w:rPr>
-          <w:rFonts w:hint="eastAsia" w:ascii="微软雅黑" w:hAnsi="微软雅黑" w:eastAsia="微软雅黑" w:cs="微软雅黑"/>
-          <w:i w:val="0"/>
-          <w:caps w:val="0"/>
-          <w:color w:val="3F3F3F"/>
-          <w:spacing w:val="0"/>
-          <w:sz w:val="24"/>
-          <w:szCs w:val="24"/>
-          <w:bdr w:val="none" w:color="auto" w:sz="0" w:space="0"/>
-          <w:shd w:val="clear" w:fill="FFFFFF"/>
-        </w:rPr>
-        <w:t>#节点名字。</w:t>
+          <w:shd w:val="clear" w:fill="FFFFFF"/>
+        </w:rPr>
+      </w:pPr>
+      <w:r>
+        <w:rPr>
+          <w:rFonts w:hint="eastAsia" w:ascii="微软雅黑" w:hAnsi="微软雅黑" w:eastAsia="微软雅黑" w:cs="微软雅黑"/>
+          <w:i w:val="0"/>
+          <w:caps w:val="0"/>
+          <w:color w:val="3F3F3F"/>
+          <w:spacing w:val="0"/>
+          <w:sz w:val="24"/>
+          <w:szCs w:val="24"/>
+          <w:shd w:val="clear" w:fill="FFFFFF"/>
+        </w:rPr>
+        <w:t>discovery.zen.minimum_master_nodes: 2</w:t>
       </w:r>
     </w:p>
     <w:p>
@@ -2358,10 +2333,22 @@
           <w:spacing w:val="0"/>
           <w:sz w:val="24"/>
           <w:szCs w:val="24"/>
-          <w:bdr w:val="none" w:color="auto" w:sz="0" w:space="0"/>
-          <w:shd w:val="clear" w:fill="FFFFFF"/>
-        </w:rPr>
-      </w:pPr>
+          <w:shd w:val="clear" w:fill="FFFFFF"/>
+        </w:rPr>
+      </w:pPr>
+      <w:r>
+        <w:rPr>
+          <w:rFonts w:hint="eastAsia" w:ascii="微软雅黑" w:hAnsi="微软雅黑" w:eastAsia="微软雅黑" w:cs="微软雅黑"/>
+          <w:i w:val="0"/>
+          <w:caps w:val="0"/>
+          <w:color w:val="3F3F3F"/>
+          <w:spacing w:val="0"/>
+          <w:sz w:val="24"/>
+          <w:szCs w:val="24"/>
+          <w:shd w:val="clear" w:fill="FFFFFF"/>
+        </w:rPr>
+        <w:t>#指定集群中的节点中有几个有master资格的节点。</w:t>
+      </w:r>
     </w:p>
     <w:p>
       <w:pPr>
@@ -2400,23 +2387,21 @@
           <w:spacing w:val="0"/>
           <w:sz w:val="24"/>
           <w:szCs w:val="24"/>
-          <w:bdr w:val="none" w:color="auto" w:sz="0" w:space="0"/>
-          <w:shd w:val="clear" w:fill="FFFFFF"/>
-        </w:rPr>
-      </w:pPr>
-      <w:r>
-        <w:rPr>
-          <w:rFonts w:hint="eastAsia" w:ascii="微软雅黑" w:hAnsi="微软雅黑" w:eastAsia="微软雅黑" w:cs="微软雅黑"/>
-          <w:i w:val="0"/>
-          <w:caps w:val="0"/>
-          <w:color w:val="3F3F3F"/>
-          <w:spacing w:val="0"/>
-          <w:sz w:val="24"/>
-          <w:szCs w:val="24"/>
-          <w:bdr w:val="none" w:color="auto" w:sz="0" w:space="0"/>
-          <w:shd w:val="clear" w:fill="FFFFFF"/>
-        </w:rPr>
-        <w:t>discovery.zen.minimum_master_nodes: 2</w:t>
+          <w:shd w:val="clear" w:fill="FFFFFF"/>
+        </w:rPr>
+      </w:pPr>
+      <w:r>
+        <w:rPr>
+          <w:rFonts w:hint="eastAsia" w:ascii="微软雅黑" w:hAnsi="微软雅黑" w:eastAsia="微软雅黑" w:cs="微软雅黑"/>
+          <w:i w:val="0"/>
+          <w:caps w:val="0"/>
+          <w:color w:val="3F3F3F"/>
+          <w:spacing w:val="0"/>
+          <w:sz w:val="24"/>
+          <w:szCs w:val="24"/>
+          <w:shd w:val="clear" w:fill="FFFFFF"/>
+        </w:rPr>
+        <w:t>#对于大集群可以写3个以上。</w:t>
       </w:r>
     </w:p>
     <w:p>
@@ -2456,23 +2441,21 @@
           <w:spacing w:val="0"/>
           <w:sz w:val="24"/>
           <w:szCs w:val="24"/>
-          <w:bdr w:val="none" w:color="auto" w:sz="0" w:space="0"/>
-          <w:shd w:val="clear" w:fill="FFFFFF"/>
-        </w:rPr>
-      </w:pPr>
-      <w:r>
-        <w:rPr>
-          <w:rFonts w:hint="eastAsia" w:ascii="微软雅黑" w:hAnsi="微软雅黑" w:eastAsia="微软雅黑" w:cs="微软雅黑"/>
-          <w:i w:val="0"/>
-          <w:caps w:val="0"/>
-          <w:color w:val="3F3F3F"/>
-          <w:spacing w:val="0"/>
-          <w:sz w:val="24"/>
-          <w:szCs w:val="24"/>
-          <w:bdr w:val="none" w:color="auto" w:sz="0" w:space="0"/>
-          <w:shd w:val="clear" w:fill="FFFFFF"/>
-        </w:rPr>
-        <w:t>#指定集群中的节点中有几个有master资格的节点。</w:t>
+          <w:shd w:val="clear" w:fill="FFFFFF"/>
+        </w:rPr>
+      </w:pPr>
+      <w:r>
+        <w:rPr>
+          <w:rFonts w:hint="eastAsia" w:ascii="微软雅黑" w:hAnsi="微软雅黑" w:eastAsia="微软雅黑" w:cs="微软雅黑"/>
+          <w:i w:val="0"/>
+          <w:caps w:val="0"/>
+          <w:color w:val="3F3F3F"/>
+          <w:spacing w:val="0"/>
+          <w:sz w:val="24"/>
+          <w:szCs w:val="24"/>
+          <w:shd w:val="clear" w:fill="FFFFFF"/>
+        </w:rPr>
+        <w:t>discovery.zen.ping.timeout: 40s</w:t>
       </w:r>
     </w:p>
     <w:p>
@@ -2512,23 +2495,21 @@
           <w:spacing w:val="0"/>
           <w:sz w:val="24"/>
           <w:szCs w:val="24"/>
-          <w:bdr w:val="none" w:color="auto" w:sz="0" w:space="0"/>
-          <w:shd w:val="clear" w:fill="FFFFFF"/>
-        </w:rPr>
-      </w:pPr>
-      <w:r>
-        <w:rPr>
-          <w:rFonts w:hint="eastAsia" w:ascii="微软雅黑" w:hAnsi="微软雅黑" w:eastAsia="微软雅黑" w:cs="微软雅黑"/>
-          <w:i w:val="0"/>
-          <w:caps w:val="0"/>
-          <w:color w:val="3F3F3F"/>
-          <w:spacing w:val="0"/>
-          <w:sz w:val="24"/>
-          <w:szCs w:val="24"/>
-          <w:bdr w:val="none" w:color="auto" w:sz="0" w:space="0"/>
-          <w:shd w:val="clear" w:fill="FFFFFF"/>
-        </w:rPr>
-        <w:t>#对于大集群可以写3个以上。</w:t>
+          <w:shd w:val="clear" w:fill="FFFFFF"/>
+        </w:rPr>
+      </w:pPr>
+      <w:r>
+        <w:rPr>
+          <w:rFonts w:hint="eastAsia" w:ascii="微软雅黑" w:hAnsi="微软雅黑" w:eastAsia="微软雅黑" w:cs="微软雅黑"/>
+          <w:i w:val="0"/>
+          <w:caps w:val="0"/>
+          <w:color w:val="3F3F3F"/>
+          <w:spacing w:val="0"/>
+          <w:sz w:val="24"/>
+          <w:szCs w:val="24"/>
+          <w:shd w:val="clear" w:fill="FFFFFF"/>
+        </w:rPr>
+        <w:t>#默认是3s，这是设置集群中自动发现其它节点时ping连接超时时间，</w:t>
       </w:r>
     </w:p>
     <w:p>
@@ -2568,10 +2549,22 @@
           <w:spacing w:val="0"/>
           <w:sz w:val="24"/>
           <w:szCs w:val="24"/>
-          <w:bdr w:val="none" w:color="auto" w:sz="0" w:space="0"/>
-          <w:shd w:val="clear" w:fill="FFFFFF"/>
-        </w:rPr>
-      </w:pPr>
+          <w:shd w:val="clear" w:fill="FFFFFF"/>
+        </w:rPr>
+      </w:pPr>
+      <w:r>
+        <w:rPr>
+          <w:rFonts w:hint="eastAsia" w:ascii="微软雅黑" w:hAnsi="微软雅黑" w:eastAsia="微软雅黑" w:cs="微软雅黑"/>
+          <w:i w:val="0"/>
+          <w:caps w:val="0"/>
+          <w:color w:val="3F3F3F"/>
+          <w:spacing w:val="0"/>
+          <w:sz w:val="24"/>
+          <w:szCs w:val="24"/>
+          <w:shd w:val="clear" w:fill="FFFFFF"/>
+        </w:rPr>
+        <w:t>#为避免因为网络差而导致启动报错，我设成了40s。</w:t>
+      </w:r>
     </w:p>
     <w:p>
       <w:pPr>
@@ -2610,23 +2603,21 @@
           <w:spacing w:val="0"/>
           <w:sz w:val="24"/>
           <w:szCs w:val="24"/>
-          <w:bdr w:val="none" w:color="auto" w:sz="0" w:space="0"/>
-          <w:shd w:val="clear" w:fill="FFFFFF"/>
-        </w:rPr>
-      </w:pPr>
-      <w:r>
-        <w:rPr>
-          <w:rFonts w:hint="eastAsia" w:ascii="微软雅黑" w:hAnsi="微软雅黑" w:eastAsia="微软雅黑" w:cs="微软雅黑"/>
-          <w:i w:val="0"/>
-          <w:caps w:val="0"/>
-          <w:color w:val="3F3F3F"/>
-          <w:spacing w:val="0"/>
-          <w:sz w:val="24"/>
-          <w:szCs w:val="24"/>
-          <w:bdr w:val="none" w:color="auto" w:sz="0" w:space="0"/>
-          <w:shd w:val="clear" w:fill="FFFFFF"/>
-        </w:rPr>
-        <w:t>discovery.zen.ping.timeout: 40s</w:t>
+          <w:shd w:val="clear" w:fill="FFFFFF"/>
+        </w:rPr>
+      </w:pPr>
+      <w:r>
+        <w:rPr>
+          <w:rFonts w:hint="eastAsia" w:ascii="微软雅黑" w:hAnsi="微软雅黑" w:eastAsia="微软雅黑" w:cs="微软雅黑"/>
+          <w:i w:val="0"/>
+          <w:caps w:val="0"/>
+          <w:color w:val="3F3F3F"/>
+          <w:spacing w:val="0"/>
+          <w:sz w:val="24"/>
+          <w:szCs w:val="24"/>
+          <w:shd w:val="clear" w:fill="FFFFFF"/>
+        </w:rPr>
+        <w:t>discovery.zen.ping.multicast.enabled: false</w:t>
       </w:r>
     </w:p>
     <w:p>
@@ -2666,10 +2657,22 @@
           <w:spacing w:val="0"/>
           <w:sz w:val="24"/>
           <w:szCs w:val="24"/>
-          <w:bdr w:val="none" w:color="auto" w:sz="0" w:space="0"/>
-          <w:shd w:val="clear" w:fill="FFFFFF"/>
-        </w:rPr>
-      </w:pPr>
+          <w:shd w:val="clear" w:fill="FFFFFF"/>
+        </w:rPr>
+      </w:pPr>
+      <w:r>
+        <w:rPr>
+          <w:rFonts w:hint="eastAsia" w:ascii="微软雅黑" w:hAnsi="微软雅黑" w:eastAsia="微软雅黑" w:cs="微软雅黑"/>
+          <w:i w:val="0"/>
+          <w:caps w:val="0"/>
+          <w:color w:val="3F3F3F"/>
+          <w:spacing w:val="0"/>
+          <w:sz w:val="24"/>
+          <w:szCs w:val="24"/>
+          <w:shd w:val="clear" w:fill="FFFFFF"/>
+        </w:rPr>
+        <w:t>#设置是否打开多播发现节点，默认是true。</w:t>
+      </w:r>
     </w:p>
     <w:p>
       <w:pPr>
@@ -2708,23 +2711,21 @@
           <w:spacing w:val="0"/>
           <w:sz w:val="24"/>
           <w:szCs w:val="24"/>
-          <w:bdr w:val="none" w:color="auto" w:sz="0" w:space="0"/>
-          <w:shd w:val="clear" w:fill="FFFFFF"/>
-        </w:rPr>
-      </w:pPr>
-      <w:r>
-        <w:rPr>
-          <w:rFonts w:hint="eastAsia" w:ascii="微软雅黑" w:hAnsi="微软雅黑" w:eastAsia="微软雅黑" w:cs="微软雅黑"/>
-          <w:i w:val="0"/>
-          <w:caps w:val="0"/>
-          <w:color w:val="3F3F3F"/>
-          <w:spacing w:val="0"/>
-          <w:sz w:val="24"/>
-          <w:szCs w:val="24"/>
-          <w:bdr w:val="none" w:color="auto" w:sz="0" w:space="0"/>
-          <w:shd w:val="clear" w:fill="FFFFFF"/>
-        </w:rPr>
-        <w:t>#默认是3s，这是设置集群中自动发现其它节点时ping连接超时时间，</w:t>
+          <w:shd w:val="clear" w:fill="FFFFFF"/>
+        </w:rPr>
+      </w:pPr>
+      <w:r>
+        <w:rPr>
+          <w:rFonts w:hint="eastAsia" w:ascii="微软雅黑" w:hAnsi="微软雅黑" w:eastAsia="微软雅黑" w:cs="微软雅黑"/>
+          <w:i w:val="0"/>
+          <w:caps w:val="0"/>
+          <w:color w:val="3F3F3F"/>
+          <w:spacing w:val="0"/>
+          <w:sz w:val="24"/>
+          <w:szCs w:val="24"/>
+          <w:shd w:val="clear" w:fill="FFFFFF"/>
+        </w:rPr>
+        <w:t>network.bind_host: 192.168.137.100</w:t>
       </w:r>
     </w:p>
     <w:p>
@@ -2764,23 +2765,21 @@
           <w:spacing w:val="0"/>
           <w:sz w:val="24"/>
           <w:szCs w:val="24"/>
-          <w:bdr w:val="none" w:color="auto" w:sz="0" w:space="0"/>
-          <w:shd w:val="clear" w:fill="FFFFFF"/>
-        </w:rPr>
-      </w:pPr>
-      <w:r>
-        <w:rPr>
-          <w:rFonts w:hint="eastAsia" w:ascii="微软雅黑" w:hAnsi="微软雅黑" w:eastAsia="微软雅黑" w:cs="微软雅黑"/>
-          <w:i w:val="0"/>
-          <w:caps w:val="0"/>
-          <w:color w:val="3F3F3F"/>
-          <w:spacing w:val="0"/>
-          <w:sz w:val="24"/>
-          <w:szCs w:val="24"/>
-          <w:bdr w:val="none" w:color="auto" w:sz="0" w:space="0"/>
-          <w:shd w:val="clear" w:fill="FFFFFF"/>
-        </w:rPr>
-        <w:t>#为避免因为网络差而导致启动报错，我设成了40s。</w:t>
+          <w:shd w:val="clear" w:fill="FFFFFF"/>
+        </w:rPr>
+      </w:pPr>
+      <w:r>
+        <w:rPr>
+          <w:rFonts w:hint="eastAsia" w:ascii="微软雅黑" w:hAnsi="微软雅黑" w:eastAsia="微软雅黑" w:cs="微软雅黑"/>
+          <w:i w:val="0"/>
+          <w:caps w:val="0"/>
+          <w:color w:val="3F3F3F"/>
+          <w:spacing w:val="0"/>
+          <w:sz w:val="24"/>
+          <w:szCs w:val="24"/>
+          <w:shd w:val="clear" w:fill="FFFFFF"/>
+        </w:rPr>
+        <w:t>#设置绑定的ip地址，这是我的master虚拟机的IP。</w:t>
       </w:r>
     </w:p>
     <w:p>
@@ -2820,10 +2819,22 @@
           <w:spacing w:val="0"/>
           <w:sz w:val="24"/>
           <w:szCs w:val="24"/>
-          <w:bdr w:val="none" w:color="auto" w:sz="0" w:space="0"/>
-          <w:shd w:val="clear" w:fill="FFFFFF"/>
-        </w:rPr>
-      </w:pPr>
+          <w:shd w:val="clear" w:fill="FFFFFF"/>
+        </w:rPr>
+      </w:pPr>
+      <w:r>
+        <w:rPr>
+          <w:rFonts w:hint="eastAsia" w:ascii="微软雅黑" w:hAnsi="微软雅黑" w:eastAsia="微软雅黑" w:cs="微软雅黑"/>
+          <w:i w:val="0"/>
+          <w:caps w:val="0"/>
+          <w:color w:val="3F3F3F"/>
+          <w:spacing w:val="0"/>
+          <w:sz w:val="24"/>
+          <w:szCs w:val="24"/>
+          <w:shd w:val="clear" w:fill="FFFFFF"/>
+        </w:rPr>
+        <w:t>network.publish_host: 192.168.137.100</w:t>
+      </w:r>
     </w:p>
     <w:p>
       <w:pPr>
@@ -2862,23 +2873,21 @@
           <w:spacing w:val="0"/>
           <w:sz w:val="24"/>
           <w:szCs w:val="24"/>
-          <w:bdr w:val="none" w:color="auto" w:sz="0" w:space="0"/>
-          <w:shd w:val="clear" w:fill="FFFFFF"/>
-        </w:rPr>
-      </w:pPr>
-      <w:r>
-        <w:rPr>
-          <w:rFonts w:hint="eastAsia" w:ascii="微软雅黑" w:hAnsi="微软雅黑" w:eastAsia="微软雅黑" w:cs="微软雅黑"/>
-          <w:i w:val="0"/>
-          <w:caps w:val="0"/>
-          <w:color w:val="3F3F3F"/>
-          <w:spacing w:val="0"/>
-          <w:sz w:val="24"/>
-          <w:szCs w:val="24"/>
-          <w:bdr w:val="none" w:color="auto" w:sz="0" w:space="0"/>
-          <w:shd w:val="clear" w:fill="FFFFFF"/>
-        </w:rPr>
-        <w:t>discovery.zen.ping.multicast.enabled: false</w:t>
+          <w:shd w:val="clear" w:fill="FFFFFF"/>
+        </w:rPr>
+      </w:pPr>
+      <w:r>
+        <w:rPr>
+          <w:rFonts w:hint="eastAsia" w:ascii="微软雅黑" w:hAnsi="微软雅黑" w:eastAsia="微软雅黑" w:cs="微软雅黑"/>
+          <w:i w:val="0"/>
+          <w:caps w:val="0"/>
+          <w:color w:val="3F3F3F"/>
+          <w:spacing w:val="0"/>
+          <w:sz w:val="24"/>
+          <w:szCs w:val="24"/>
+          <w:shd w:val="clear" w:fill="FFFFFF"/>
+        </w:rPr>
+        <w:t>#设置其它节点和该节点交互的ip地址。</w:t>
       </w:r>
     </w:p>
     <w:p>
@@ -2918,23 +2927,21 @@
           <w:spacing w:val="0"/>
           <w:sz w:val="24"/>
           <w:szCs w:val="24"/>
-          <w:bdr w:val="none" w:color="auto" w:sz="0" w:space="0"/>
-          <w:shd w:val="clear" w:fill="FFFFFF"/>
-        </w:rPr>
-      </w:pPr>
-      <w:r>
-        <w:rPr>
-          <w:rFonts w:hint="eastAsia" w:ascii="微软雅黑" w:hAnsi="微软雅黑" w:eastAsia="微软雅黑" w:cs="微软雅黑"/>
-          <w:i w:val="0"/>
-          <w:caps w:val="0"/>
-          <w:color w:val="3F3F3F"/>
-          <w:spacing w:val="0"/>
-          <w:sz w:val="24"/>
-          <w:szCs w:val="24"/>
-          <w:bdr w:val="none" w:color="auto" w:sz="0" w:space="0"/>
-          <w:shd w:val="clear" w:fill="FFFFFF"/>
-        </w:rPr>
-        <w:t>#设置是否打开多播发现节点，默认是true。</w:t>
+          <w:shd w:val="clear" w:fill="FFFFFF"/>
+        </w:rPr>
+      </w:pPr>
+      <w:r>
+        <w:rPr>
+          <w:rFonts w:hint="eastAsia" w:ascii="微软雅黑" w:hAnsi="微软雅黑" w:eastAsia="微软雅黑" w:cs="微软雅黑"/>
+          <w:i w:val="0"/>
+          <w:caps w:val="0"/>
+          <w:color w:val="3F3F3F"/>
+          <w:spacing w:val="0"/>
+          <w:sz w:val="24"/>
+          <w:szCs w:val="24"/>
+          <w:shd w:val="clear" w:fill="FFFFFF"/>
+        </w:rPr>
+        <w:t>network.host: 192.168.137.100</w:t>
       </w:r>
     </w:p>
     <w:p>
@@ -2974,23 +2981,21 @@
           <w:spacing w:val="0"/>
           <w:sz w:val="24"/>
           <w:szCs w:val="24"/>
-          <w:bdr w:val="none" w:color="auto" w:sz="0" w:space="0"/>
-          <w:shd w:val="clear" w:fill="FFFFFF"/>
-        </w:rPr>
-      </w:pPr>
-      <w:r>
-        <w:rPr>
-          <w:rFonts w:hint="eastAsia" w:ascii="微软雅黑" w:hAnsi="微软雅黑" w:eastAsia="微软雅黑" w:cs="微软雅黑"/>
-          <w:i w:val="0"/>
-          <w:caps w:val="0"/>
-          <w:color w:val="3F3F3F"/>
-          <w:spacing w:val="0"/>
-          <w:sz w:val="24"/>
-          <w:szCs w:val="24"/>
-          <w:bdr w:val="none" w:color="auto" w:sz="0" w:space="0"/>
-          <w:shd w:val="clear" w:fill="FFFFFF"/>
-        </w:rPr>
-        <w:t>network.bind_host: 192.168.137.100</w:t>
+          <w:shd w:val="clear" w:fill="FFFFFF"/>
+        </w:rPr>
+      </w:pPr>
+      <w:r>
+        <w:rPr>
+          <w:rFonts w:hint="eastAsia" w:ascii="微软雅黑" w:hAnsi="微软雅黑" w:eastAsia="微软雅黑" w:cs="微软雅黑"/>
+          <w:i w:val="0"/>
+          <w:caps w:val="0"/>
+          <w:color w:val="3F3F3F"/>
+          <w:spacing w:val="0"/>
+          <w:sz w:val="24"/>
+          <w:szCs w:val="24"/>
+          <w:shd w:val="clear" w:fill="FFFFFF"/>
+        </w:rPr>
+        <w:t>#同时设置bind_host和publish_host上面两个参数。</w:t>
       </w:r>
     </w:p>
     <w:p>
@@ -3030,23 +3035,21 @@
           <w:spacing w:val="0"/>
           <w:sz w:val="24"/>
           <w:szCs w:val="24"/>
-          <w:bdr w:val="none" w:color="auto" w:sz="0" w:space="0"/>
-          <w:shd w:val="clear" w:fill="FFFFFF"/>
-        </w:rPr>
-      </w:pPr>
-      <w:r>
-        <w:rPr>
-          <w:rFonts w:hint="eastAsia" w:ascii="微软雅黑" w:hAnsi="微软雅黑" w:eastAsia="微软雅黑" w:cs="微软雅黑"/>
-          <w:i w:val="0"/>
-          <w:caps w:val="0"/>
-          <w:color w:val="3F3F3F"/>
-          <w:spacing w:val="0"/>
-          <w:sz w:val="24"/>
-          <w:szCs w:val="24"/>
-          <w:bdr w:val="none" w:color="auto" w:sz="0" w:space="0"/>
-          <w:shd w:val="clear" w:fill="FFFFFF"/>
-        </w:rPr>
-        <w:t>#设置绑定的ip地址，这是我的master虚拟机的IP。</w:t>
+          <w:shd w:val="clear" w:fill="FFFFFF"/>
+        </w:rPr>
+      </w:pPr>
+      <w:r>
+        <w:rPr>
+          <w:rFonts w:hint="eastAsia" w:ascii="微软雅黑" w:hAnsi="微软雅黑" w:eastAsia="微软雅黑" w:cs="微软雅黑"/>
+          <w:i w:val="0"/>
+          <w:caps w:val="0"/>
+          <w:color w:val="3F3F3F"/>
+          <w:spacing w:val="0"/>
+          <w:sz w:val="24"/>
+          <w:szCs w:val="24"/>
+          <w:shd w:val="clear" w:fill="FFFFFF"/>
+        </w:rPr>
+        <w:t>discovery.zen.ping.unicast.hosts: ["192.168.137.100",  "192.168.137.101","192.168.137.100：9301"]</w:t>
       </w:r>
     </w:p>
     <w:p>
@@ -3086,10 +3089,22 @@
           <w:spacing w:val="0"/>
           <w:sz w:val="24"/>
           <w:szCs w:val="24"/>
-          <w:bdr w:val="none" w:color="auto" w:sz="0" w:space="0"/>
-          <w:shd w:val="clear" w:fill="FFFFFF"/>
-        </w:rPr>
-      </w:pPr>
+          <w:shd w:val="clear" w:fill="FFFFFF"/>
+        </w:rPr>
+      </w:pPr>
+      <w:r>
+        <w:rPr>
+          <w:rFonts w:hint="eastAsia" w:ascii="微软雅黑" w:hAnsi="微软雅黑" w:eastAsia="微软雅黑" w:cs="微软雅黑"/>
+          <w:i w:val="0"/>
+          <w:caps w:val="0"/>
+          <w:color w:val="3F3F3F"/>
+          <w:spacing w:val="0"/>
+          <w:sz w:val="24"/>
+          <w:szCs w:val="24"/>
+          <w:shd w:val="clear" w:fill="FFFFFF"/>
+        </w:rPr>
+        <w:t>#discovery.zen.ping.unicast.hosts:["节点1的 ip","节点2 的ip","节点3的ip"]</w:t>
+      </w:r>
     </w:p>
     <w:p>
       <w:pPr>
@@ -3128,23 +3143,21 @@
           <w:spacing w:val="0"/>
           <w:sz w:val="24"/>
           <w:szCs w:val="24"/>
-          <w:bdr w:val="none" w:color="auto" w:sz="0" w:space="0"/>
-          <w:shd w:val="clear" w:fill="FFFFFF"/>
-        </w:rPr>
-      </w:pPr>
-      <w:r>
-        <w:rPr>
-          <w:rFonts w:hint="eastAsia" w:ascii="微软雅黑" w:hAnsi="微软雅黑" w:eastAsia="微软雅黑" w:cs="微软雅黑"/>
-          <w:i w:val="0"/>
-          <w:caps w:val="0"/>
-          <w:color w:val="3F3F3F"/>
-          <w:spacing w:val="0"/>
-          <w:sz w:val="24"/>
-          <w:szCs w:val="24"/>
-          <w:bdr w:val="none" w:color="auto" w:sz="0" w:space="0"/>
-          <w:shd w:val="clear" w:fill="FFFFFF"/>
-        </w:rPr>
-        <w:t>network.publish_host: 192.168.137.100</w:t>
+          <w:shd w:val="clear" w:fill="FFFFFF"/>
+        </w:rPr>
+      </w:pPr>
+      <w:r>
+        <w:rPr>
+          <w:rFonts w:hint="eastAsia" w:ascii="微软雅黑" w:hAnsi="微软雅黑" w:eastAsia="微软雅黑" w:cs="微软雅黑"/>
+          <w:i w:val="0"/>
+          <w:caps w:val="0"/>
+          <w:color w:val="3F3F3F"/>
+          <w:spacing w:val="0"/>
+          <w:sz w:val="24"/>
+          <w:szCs w:val="24"/>
+          <w:shd w:val="clear" w:fill="FFFFFF"/>
+        </w:rPr>
+        <w:t>#指明集群中其它可能为master的节点ip,</w:t>
       </w:r>
     </w:p>
     <w:p>
@@ -3184,23 +3197,21 @@
           <w:spacing w:val="0"/>
           <w:sz w:val="24"/>
           <w:szCs w:val="24"/>
-          <w:bdr w:val="none" w:color="auto" w:sz="0" w:space="0"/>
-          <w:shd w:val="clear" w:fill="FFFFFF"/>
-        </w:rPr>
-      </w:pPr>
-      <w:r>
-        <w:rPr>
-          <w:rFonts w:hint="eastAsia" w:ascii="微软雅黑" w:hAnsi="微软雅黑" w:eastAsia="微软雅黑" w:cs="微软雅黑"/>
-          <w:i w:val="0"/>
-          <w:caps w:val="0"/>
-          <w:color w:val="3F3F3F"/>
-          <w:spacing w:val="0"/>
-          <w:sz w:val="24"/>
-          <w:szCs w:val="24"/>
-          <w:bdr w:val="none" w:color="auto" w:sz="0" w:space="0"/>
-          <w:shd w:val="clear" w:fill="FFFFFF"/>
-        </w:rPr>
-        <w:t>#设置其它节点和该节点交互的ip地址。</w:t>
+          <w:shd w:val="clear" w:fill="FFFFFF"/>
+        </w:rPr>
+      </w:pPr>
+      <w:r>
+        <w:rPr>
+          <w:rFonts w:hint="eastAsia" w:ascii="微软雅黑" w:hAnsi="微软雅黑" w:eastAsia="微软雅黑" w:cs="微软雅黑"/>
+          <w:i w:val="0"/>
+          <w:caps w:val="0"/>
+          <w:color w:val="3F3F3F"/>
+          <w:spacing w:val="0"/>
+          <w:sz w:val="24"/>
+          <w:szCs w:val="24"/>
+          <w:shd w:val="clear" w:fill="FFFFFF"/>
+        </w:rPr>
+        <w:t>#以防es启动后发现不了集群中的其他节点。</w:t>
       </w:r>
     </w:p>
     <w:p>
@@ -3240,23 +3251,21 @@
           <w:spacing w:val="0"/>
           <w:sz w:val="24"/>
           <w:szCs w:val="24"/>
-          <w:bdr w:val="none" w:color="auto" w:sz="0" w:space="0"/>
-          <w:shd w:val="clear" w:fill="FFFFFF"/>
-        </w:rPr>
-      </w:pPr>
-      <w:r>
-        <w:rPr>
-          <w:rFonts w:hint="eastAsia" w:ascii="微软雅黑" w:hAnsi="微软雅黑" w:eastAsia="微软雅黑" w:cs="微软雅黑"/>
-          <w:i w:val="0"/>
-          <w:caps w:val="0"/>
-          <w:color w:val="3F3F3F"/>
-          <w:spacing w:val="0"/>
-          <w:sz w:val="24"/>
-          <w:szCs w:val="24"/>
-          <w:bdr w:val="none" w:color="auto" w:sz="0" w:space="0"/>
-          <w:shd w:val="clear" w:fill="FFFFFF"/>
-        </w:rPr>
-        <w:t>network.host: 192.168.137.100</w:t>
+          <w:shd w:val="clear" w:fill="FFFFFF"/>
+        </w:rPr>
+      </w:pPr>
+      <w:r>
+        <w:rPr>
+          <w:rFonts w:hint="eastAsia" w:ascii="微软雅黑" w:hAnsi="微软雅黑" w:eastAsia="微软雅黑" w:cs="微软雅黑"/>
+          <w:i w:val="0"/>
+          <w:caps w:val="0"/>
+          <w:color w:val="3F3F3F"/>
+          <w:spacing w:val="0"/>
+          <w:sz w:val="24"/>
+          <w:szCs w:val="24"/>
+          <w:shd w:val="clear" w:fill="FFFFFF"/>
+        </w:rPr>
+        <w:t>#第一对引号里是node1，默认端口是9300,</w:t>
       </w:r>
     </w:p>
     <w:p>
@@ -3296,23 +3305,21 @@
           <w:spacing w:val="0"/>
           <w:sz w:val="24"/>
           <w:szCs w:val="24"/>
-          <w:bdr w:val="none" w:color="auto" w:sz="0" w:space="0"/>
-          <w:shd w:val="clear" w:fill="FFFFFF"/>
-        </w:rPr>
-      </w:pPr>
-      <w:r>
-        <w:rPr>
-          <w:rFonts w:hint="eastAsia" w:ascii="微软雅黑" w:hAnsi="微软雅黑" w:eastAsia="微软雅黑" w:cs="微软雅黑"/>
-          <w:i w:val="0"/>
-          <w:caps w:val="0"/>
-          <w:color w:val="3F3F3F"/>
-          <w:spacing w:val="0"/>
-          <w:sz w:val="24"/>
-          <w:szCs w:val="24"/>
-          <w:bdr w:val="none" w:color="auto" w:sz="0" w:space="0"/>
-          <w:shd w:val="clear" w:fill="FFFFFF"/>
-        </w:rPr>
-        <w:t>#同时设置bind_host和publish_host上面两个参数。</w:t>
+          <w:shd w:val="clear" w:fill="FFFFFF"/>
+        </w:rPr>
+      </w:pPr>
+      <w:r>
+        <w:rPr>
+          <w:rFonts w:hint="eastAsia" w:ascii="微软雅黑" w:hAnsi="微软雅黑" w:eastAsia="微软雅黑" w:cs="微软雅黑"/>
+          <w:i w:val="0"/>
+          <w:caps w:val="0"/>
+          <w:color w:val="3F3F3F"/>
+          <w:spacing w:val="0"/>
+          <w:sz w:val="24"/>
+          <w:szCs w:val="24"/>
+          <w:shd w:val="clear" w:fill="FFFFFF"/>
+        </w:rPr>
+        <w:t>#第二个是 node2 ，在另外一台机器上,</w:t>
       </w:r>
     </w:p>
     <w:p>
@@ -3352,356 +3359,18 @@
           <w:spacing w:val="0"/>
           <w:sz w:val="24"/>
           <w:szCs w:val="24"/>
-          <w:bdr w:val="none" w:color="auto" w:sz="0" w:space="0"/>
-          <w:shd w:val="clear" w:fill="FFFFFF"/>
-        </w:rPr>
-      </w:pPr>
-      <w:r>
-        <w:rPr>
-          <w:rFonts w:hint="eastAsia" w:ascii="微软雅黑" w:hAnsi="微软雅黑" w:eastAsia="微软雅黑" w:cs="微软雅黑"/>
-          <w:i w:val="0"/>
-          <w:caps w:val="0"/>
-          <w:color w:val="3F3F3F"/>
-          <w:spacing w:val="0"/>
-          <w:sz w:val="24"/>
-          <w:szCs w:val="24"/>
-          <w:bdr w:val="none" w:color="auto" w:sz="0" w:space="0"/>
-          <w:shd w:val="clear" w:fill="FFFFFF"/>
-        </w:rPr>
-        <w:t>discovery.zen.ping.unicast.hosts: ["192.168.137.100",  "192.168.137.101","192.168.137.100：9301"]</w:t>
-      </w:r>
-    </w:p>
-    <w:p>
-      <w:pPr>
-        <w:pStyle w:val="5"/>
-        <w:keepNext w:val="0"/>
-        <w:keepLines w:val="0"/>
-        <w:pageBreakBefore w:val="0"/>
-        <w:widowControl/>
-        <w:suppressLineNumbers w:val="0"/>
-        <w:pBdr>
-          <w:top w:val="single" w:color="auto" w:sz="4" w:space="0"/>
-          <w:left w:val="single" w:color="auto" w:sz="4" w:space="0"/>
-          <w:bottom w:val="single" w:color="auto" w:sz="4" w:space="0"/>
-          <w:right w:val="single" w:color="auto" w:sz="4" w:space="0"/>
-        </w:pBdr>
-        <w:shd w:val="clear" w:fill="E7E6E6" w:themeFill="background2"/>
-        <w:kinsoku/>
-        <w:wordWrap/>
-        <w:overflowPunct/>
-        <w:topLinePunct w:val="0"/>
-        <w:autoSpaceDE/>
-        <w:autoSpaceDN/>
-        <w:bidi w:val="0"/>
-        <w:adjustRightInd/>
-        <w:snapToGrid/>
-        <w:spacing w:before="0" w:beforeAutospacing="0" w:after="0" w:afterAutospacing="0" w:line="120" w:lineRule="auto"/>
-        <w:ind w:left="0" w:leftChars="0" w:right="0" w:rightChars="0" w:firstLine="0" w:firstLineChars="0"/>
-        <w:jc w:val="left"/>
-        <w:textAlignment w:val="auto"/>
-        <w:outlineLvl w:val="9"/>
-        <w:rPr>
-          <w:rFonts w:hint="eastAsia" w:ascii="微软雅黑" w:hAnsi="微软雅黑" w:eastAsia="微软雅黑" w:cs="微软雅黑"/>
-          <w:i w:val="0"/>
-          <w:caps w:val="0"/>
-          <w:color w:val="3F3F3F"/>
-          <w:spacing w:val="0"/>
-          <w:sz w:val="24"/>
-          <w:szCs w:val="24"/>
-          <w:bdr w:val="none" w:color="auto" w:sz="0" w:space="0"/>
-          <w:shd w:val="clear" w:fill="FFFFFF"/>
-        </w:rPr>
-      </w:pPr>
-      <w:r>
-        <w:rPr>
-          <w:rFonts w:hint="eastAsia" w:ascii="微软雅黑" w:hAnsi="微软雅黑" w:eastAsia="微软雅黑" w:cs="微软雅黑"/>
-          <w:i w:val="0"/>
-          <w:caps w:val="0"/>
-          <w:color w:val="3F3F3F"/>
-          <w:spacing w:val="0"/>
-          <w:sz w:val="24"/>
-          <w:szCs w:val="24"/>
-          <w:bdr w:val="none" w:color="auto" w:sz="0" w:space="0"/>
-          <w:shd w:val="clear" w:fill="FFFFFF"/>
-        </w:rPr>
-        <w:t>#discovery.zen.ping.unicast.hosts:["节点1的 ip","节点2 的ip","节点3的ip"]</w:t>
-      </w:r>
-    </w:p>
-    <w:p>
-      <w:pPr>
-        <w:pStyle w:val="5"/>
-        <w:keepNext w:val="0"/>
-        <w:keepLines w:val="0"/>
-        <w:pageBreakBefore w:val="0"/>
-        <w:widowControl/>
-        <w:suppressLineNumbers w:val="0"/>
-        <w:pBdr>
-          <w:top w:val="single" w:color="auto" w:sz="4" w:space="0"/>
-          <w:left w:val="single" w:color="auto" w:sz="4" w:space="0"/>
-          <w:bottom w:val="single" w:color="auto" w:sz="4" w:space="0"/>
-          <w:right w:val="single" w:color="auto" w:sz="4" w:space="0"/>
-        </w:pBdr>
-        <w:shd w:val="clear" w:fill="E7E6E6" w:themeFill="background2"/>
-        <w:kinsoku/>
-        <w:wordWrap/>
-        <w:overflowPunct/>
-        <w:topLinePunct w:val="0"/>
-        <w:autoSpaceDE/>
-        <w:autoSpaceDN/>
-        <w:bidi w:val="0"/>
-        <w:adjustRightInd/>
-        <w:snapToGrid/>
-        <w:spacing w:before="0" w:beforeAutospacing="0" w:after="0" w:afterAutospacing="0" w:line="120" w:lineRule="auto"/>
-        <w:ind w:left="0" w:leftChars="0" w:right="0" w:rightChars="0" w:firstLine="0" w:firstLineChars="0"/>
-        <w:jc w:val="left"/>
-        <w:textAlignment w:val="auto"/>
-        <w:outlineLvl w:val="9"/>
-        <w:rPr>
-          <w:rFonts w:hint="eastAsia" w:ascii="微软雅黑" w:hAnsi="微软雅黑" w:eastAsia="微软雅黑" w:cs="微软雅黑"/>
-          <w:i w:val="0"/>
-          <w:caps w:val="0"/>
-          <w:color w:val="3F3F3F"/>
-          <w:spacing w:val="0"/>
-          <w:sz w:val="24"/>
-          <w:szCs w:val="24"/>
-          <w:bdr w:val="none" w:color="auto" w:sz="0" w:space="0"/>
-          <w:shd w:val="clear" w:fill="FFFFFF"/>
-        </w:rPr>
-      </w:pPr>
-      <w:r>
-        <w:rPr>
-          <w:rFonts w:hint="eastAsia" w:ascii="微软雅黑" w:hAnsi="微软雅黑" w:eastAsia="微软雅黑" w:cs="微软雅黑"/>
-          <w:i w:val="0"/>
-          <w:caps w:val="0"/>
-          <w:color w:val="3F3F3F"/>
-          <w:spacing w:val="0"/>
-          <w:sz w:val="24"/>
-          <w:szCs w:val="24"/>
-          <w:bdr w:val="none" w:color="auto" w:sz="0" w:space="0"/>
-          <w:shd w:val="clear" w:fill="FFFFFF"/>
-        </w:rPr>
-        <w:t>#指明集群中其它可能为master的节点ip,</w:t>
-      </w:r>
-    </w:p>
-    <w:p>
-      <w:pPr>
-        <w:pStyle w:val="5"/>
-        <w:keepNext w:val="0"/>
-        <w:keepLines w:val="0"/>
-        <w:pageBreakBefore w:val="0"/>
-        <w:widowControl/>
-        <w:suppressLineNumbers w:val="0"/>
-        <w:pBdr>
-          <w:top w:val="single" w:color="auto" w:sz="4" w:space="0"/>
-          <w:left w:val="single" w:color="auto" w:sz="4" w:space="0"/>
-          <w:bottom w:val="single" w:color="auto" w:sz="4" w:space="0"/>
-          <w:right w:val="single" w:color="auto" w:sz="4" w:space="0"/>
-        </w:pBdr>
-        <w:shd w:val="clear" w:fill="E7E6E6" w:themeFill="background2"/>
-        <w:kinsoku/>
-        <w:wordWrap/>
-        <w:overflowPunct/>
-        <w:topLinePunct w:val="0"/>
-        <w:autoSpaceDE/>
-        <w:autoSpaceDN/>
-        <w:bidi w:val="0"/>
-        <w:adjustRightInd/>
-        <w:snapToGrid/>
-        <w:spacing w:before="0" w:beforeAutospacing="0" w:after="0" w:afterAutospacing="0" w:line="120" w:lineRule="auto"/>
-        <w:ind w:left="0" w:leftChars="0" w:right="0" w:rightChars="0" w:firstLine="0" w:firstLineChars="0"/>
-        <w:jc w:val="left"/>
-        <w:textAlignment w:val="auto"/>
-        <w:outlineLvl w:val="9"/>
-        <w:rPr>
-          <w:rFonts w:hint="eastAsia" w:ascii="微软雅黑" w:hAnsi="微软雅黑" w:eastAsia="微软雅黑" w:cs="微软雅黑"/>
-          <w:i w:val="0"/>
-          <w:caps w:val="0"/>
-          <w:color w:val="3F3F3F"/>
-          <w:spacing w:val="0"/>
-          <w:sz w:val="24"/>
-          <w:szCs w:val="24"/>
-          <w:bdr w:val="none" w:color="auto" w:sz="0" w:space="0"/>
-          <w:shd w:val="clear" w:fill="FFFFFF"/>
-        </w:rPr>
-      </w:pPr>
-      <w:r>
-        <w:rPr>
-          <w:rFonts w:hint="eastAsia" w:ascii="微软雅黑" w:hAnsi="微软雅黑" w:eastAsia="微软雅黑" w:cs="微软雅黑"/>
-          <w:i w:val="0"/>
-          <w:caps w:val="0"/>
-          <w:color w:val="3F3F3F"/>
-          <w:spacing w:val="0"/>
-          <w:sz w:val="24"/>
-          <w:szCs w:val="24"/>
-          <w:bdr w:val="none" w:color="auto" w:sz="0" w:space="0"/>
-          <w:shd w:val="clear" w:fill="FFFFFF"/>
-        </w:rPr>
-        <w:t>#以防es启动后发现不了集群中的其他节点。</w:t>
-      </w:r>
-    </w:p>
-    <w:p>
-      <w:pPr>
-        <w:pStyle w:val="5"/>
-        <w:keepNext w:val="0"/>
-        <w:keepLines w:val="0"/>
-        <w:pageBreakBefore w:val="0"/>
-        <w:widowControl/>
-        <w:suppressLineNumbers w:val="0"/>
-        <w:pBdr>
-          <w:top w:val="single" w:color="auto" w:sz="4" w:space="0"/>
-          <w:left w:val="single" w:color="auto" w:sz="4" w:space="0"/>
-          <w:bottom w:val="single" w:color="auto" w:sz="4" w:space="0"/>
-          <w:right w:val="single" w:color="auto" w:sz="4" w:space="0"/>
-        </w:pBdr>
-        <w:shd w:val="clear" w:fill="E7E6E6" w:themeFill="background2"/>
-        <w:kinsoku/>
-        <w:wordWrap/>
-        <w:overflowPunct/>
-        <w:topLinePunct w:val="0"/>
-        <w:autoSpaceDE/>
-        <w:autoSpaceDN/>
-        <w:bidi w:val="0"/>
-        <w:adjustRightInd/>
-        <w:snapToGrid/>
-        <w:spacing w:before="0" w:beforeAutospacing="0" w:after="0" w:afterAutospacing="0" w:line="120" w:lineRule="auto"/>
-        <w:ind w:left="0" w:leftChars="0" w:right="0" w:rightChars="0" w:firstLine="0" w:firstLineChars="0"/>
-        <w:jc w:val="left"/>
-        <w:textAlignment w:val="auto"/>
-        <w:outlineLvl w:val="9"/>
-        <w:rPr>
-          <w:rFonts w:hint="eastAsia" w:ascii="微软雅黑" w:hAnsi="微软雅黑" w:eastAsia="微软雅黑" w:cs="微软雅黑"/>
-          <w:i w:val="0"/>
-          <w:caps w:val="0"/>
-          <w:color w:val="3F3F3F"/>
-          <w:spacing w:val="0"/>
-          <w:sz w:val="24"/>
-          <w:szCs w:val="24"/>
-          <w:bdr w:val="none" w:color="auto" w:sz="0" w:space="0"/>
-          <w:shd w:val="clear" w:fill="FFFFFF"/>
-        </w:rPr>
-      </w:pPr>
-      <w:r>
-        <w:rPr>
-          <w:rFonts w:hint="eastAsia" w:ascii="微软雅黑" w:hAnsi="微软雅黑" w:eastAsia="微软雅黑" w:cs="微软雅黑"/>
-          <w:i w:val="0"/>
-          <w:caps w:val="0"/>
-          <w:color w:val="3F3F3F"/>
-          <w:spacing w:val="0"/>
-          <w:sz w:val="24"/>
-          <w:szCs w:val="24"/>
-          <w:bdr w:val="none" w:color="auto" w:sz="0" w:space="0"/>
-          <w:shd w:val="clear" w:fill="FFFFFF"/>
-        </w:rPr>
-        <w:t>#第一对引号里是node1，默认端口是9300,</w:t>
-      </w:r>
-    </w:p>
-    <w:p>
-      <w:pPr>
-        <w:pStyle w:val="5"/>
-        <w:keepNext w:val="0"/>
-        <w:keepLines w:val="0"/>
-        <w:pageBreakBefore w:val="0"/>
-        <w:widowControl/>
-        <w:suppressLineNumbers w:val="0"/>
-        <w:pBdr>
-          <w:top w:val="single" w:color="auto" w:sz="4" w:space="0"/>
-          <w:left w:val="single" w:color="auto" w:sz="4" w:space="0"/>
-          <w:bottom w:val="single" w:color="auto" w:sz="4" w:space="0"/>
-          <w:right w:val="single" w:color="auto" w:sz="4" w:space="0"/>
-        </w:pBdr>
-        <w:shd w:val="clear" w:fill="E7E6E6" w:themeFill="background2"/>
-        <w:kinsoku/>
-        <w:wordWrap/>
-        <w:overflowPunct/>
-        <w:topLinePunct w:val="0"/>
-        <w:autoSpaceDE/>
-        <w:autoSpaceDN/>
-        <w:bidi w:val="0"/>
-        <w:adjustRightInd/>
-        <w:snapToGrid/>
-        <w:spacing w:before="0" w:beforeAutospacing="0" w:after="0" w:afterAutospacing="0" w:line="120" w:lineRule="auto"/>
-        <w:ind w:left="0" w:leftChars="0" w:right="0" w:rightChars="0" w:firstLine="0" w:firstLineChars="0"/>
-        <w:jc w:val="left"/>
-        <w:textAlignment w:val="auto"/>
-        <w:outlineLvl w:val="9"/>
-        <w:rPr>
-          <w:rFonts w:hint="eastAsia" w:ascii="微软雅黑" w:hAnsi="微软雅黑" w:eastAsia="微软雅黑" w:cs="微软雅黑"/>
-          <w:i w:val="0"/>
-          <w:caps w:val="0"/>
-          <w:color w:val="3F3F3F"/>
-          <w:spacing w:val="0"/>
-          <w:sz w:val="24"/>
-          <w:szCs w:val="24"/>
-          <w:bdr w:val="none" w:color="auto" w:sz="0" w:space="0"/>
-          <w:shd w:val="clear" w:fill="FFFFFF"/>
-        </w:rPr>
-      </w:pPr>
-      <w:r>
-        <w:rPr>
-          <w:rFonts w:hint="eastAsia" w:ascii="微软雅黑" w:hAnsi="微软雅黑" w:eastAsia="微软雅黑" w:cs="微软雅黑"/>
-          <w:i w:val="0"/>
-          <w:caps w:val="0"/>
-          <w:color w:val="3F3F3F"/>
-          <w:spacing w:val="0"/>
-          <w:sz w:val="24"/>
-          <w:szCs w:val="24"/>
-          <w:bdr w:val="none" w:color="auto" w:sz="0" w:space="0"/>
-          <w:shd w:val="clear" w:fill="FFFFFF"/>
-        </w:rPr>
-        <w:t>#第二个是 node2 ，在另外一台机器上,</w:t>
-      </w:r>
-    </w:p>
-    <w:p>
-      <w:pPr>
-        <w:pStyle w:val="5"/>
-        <w:keepNext w:val="0"/>
-        <w:keepLines w:val="0"/>
-        <w:pageBreakBefore w:val="0"/>
-        <w:widowControl/>
-        <w:suppressLineNumbers w:val="0"/>
-        <w:pBdr>
-          <w:top w:val="single" w:color="auto" w:sz="4" w:space="0"/>
-          <w:left w:val="single" w:color="auto" w:sz="4" w:space="0"/>
-          <w:bottom w:val="single" w:color="auto" w:sz="4" w:space="0"/>
-          <w:right w:val="single" w:color="auto" w:sz="4" w:space="0"/>
-        </w:pBdr>
-        <w:shd w:val="clear" w:fill="E7E6E6" w:themeFill="background2"/>
-        <w:kinsoku/>
-        <w:wordWrap/>
-        <w:overflowPunct/>
-        <w:topLinePunct w:val="0"/>
-        <w:autoSpaceDE/>
-        <w:autoSpaceDN/>
-        <w:bidi w:val="0"/>
-        <w:adjustRightInd/>
-        <w:snapToGrid/>
-        <w:spacing w:before="0" w:beforeAutospacing="0" w:after="0" w:afterAutospacing="0" w:line="120" w:lineRule="auto"/>
-        <w:ind w:left="0" w:leftChars="0" w:right="0" w:rightChars="0" w:firstLine="0" w:firstLineChars="0"/>
-        <w:jc w:val="left"/>
-        <w:textAlignment w:val="auto"/>
-        <w:outlineLvl w:val="9"/>
-        <w:rPr>
-          <w:rFonts w:hint="eastAsia" w:ascii="微软雅黑" w:hAnsi="微软雅黑" w:eastAsia="微软雅黑" w:cs="微软雅黑"/>
-          <w:i w:val="0"/>
-          <w:caps w:val="0"/>
-          <w:color w:val="3F3F3F"/>
-          <w:spacing w:val="0"/>
-          <w:sz w:val="24"/>
-          <w:szCs w:val="24"/>
-          <w:bdr w:val="none" w:color="auto" w:sz="0" w:space="0"/>
-          <w:shd w:val="clear" w:fill="FFFFFF"/>
-        </w:rPr>
-      </w:pPr>
-      <w:r>
-        <w:rPr>
-          <w:rFonts w:hint="eastAsia" w:ascii="微软雅黑" w:hAnsi="微软雅黑" w:eastAsia="微软雅黑" w:cs="微软雅黑"/>
-          <w:i w:val="0"/>
-          <w:caps w:val="0"/>
-          <w:color w:val="3F3F3F"/>
-          <w:spacing w:val="0"/>
-          <w:sz w:val="24"/>
-          <w:szCs w:val="24"/>
-          <w:bdr w:val="none" w:color="auto" w:sz="0" w:space="0"/>
+          <w:shd w:val="clear" w:fill="FFFFFF"/>
+        </w:rPr>
+      </w:pPr>
+      <w:r>
+        <w:rPr>
+          <w:rFonts w:hint="eastAsia" w:ascii="微软雅黑" w:hAnsi="微软雅黑" w:eastAsia="微软雅黑" w:cs="微软雅黑"/>
+          <w:i w:val="0"/>
+          <w:caps w:val="0"/>
+          <w:color w:val="3F3F3F"/>
+          <w:spacing w:val="0"/>
+          <w:sz w:val="24"/>
+          <w:szCs w:val="24"/>
           <w:shd w:val="clear" w:fill="FFFFFF"/>
         </w:rPr>
         <w:t>#第三个引号里是node3，因为它和node1在一台机器上，所以指定了9301端口。</w:t>
@@ -3724,17 +3393,6 @@
         <w:spacing w:before="0" w:beforeAutospacing="0" w:after="357" w:afterAutospacing="0" w:line="408" w:lineRule="atLeast"/>
         <w:ind w:left="0" w:right="0" w:firstLine="0"/>
         <w:rPr>
-          <w:rFonts w:hint="eastAsia" w:ascii="微软雅黑" w:hAnsi="微软雅黑" w:eastAsia="微软雅黑" w:cs="微软雅黑"/>
-          <w:i w:val="0"/>
-          <w:caps w:val="0"/>
-          <w:color w:val="3F3F3F"/>
-          <w:spacing w:val="0"/>
-          <w:sz w:val="24"/>
-          <w:szCs w:val="24"/>
-        </w:rPr>
-      </w:pPr>
-      <w:r>
-        <w:rPr>
           <w:rStyle w:val="7"/>
           <w:rFonts w:hint="eastAsia" w:ascii="微软雅黑" w:hAnsi="微软雅黑" w:eastAsia="微软雅黑" w:cs="微软雅黑"/>
           <w:i w:val="0"/>
@@ -3743,81 +3401,27 @@
           <w:spacing w:val="0"/>
           <w:sz w:val="24"/>
           <w:szCs w:val="24"/>
-          <w:bdr w:val="none" w:color="auto" w:sz="0" w:space="0"/>
-          <w:shd w:val="clear" w:fill="FFFFFF"/>
-        </w:rPr>
-        <w:t>（2）</w:t>
-      </w:r>
-      <w:r>
-        <w:rPr>
-          <w:rFonts w:hint="eastAsia" w:ascii="微软雅黑" w:hAnsi="微软雅黑" w:eastAsia="微软雅黑" w:cs="微软雅黑"/>
-          <w:i w:val="0"/>
-          <w:caps w:val="0"/>
-          <w:color w:val="3F3F3F"/>
-          <w:spacing w:val="0"/>
-          <w:sz w:val="24"/>
-          <w:szCs w:val="24"/>
-          <w:bdr w:val="none" w:color="auto" w:sz="0" w:space="0"/>
-          <w:shd w:val="clear" w:fill="FFFFFF"/>
-        </w:rPr>
-        <w:t> 进一步修改 </w:t>
-      </w:r>
-      <w:r>
-        <w:rPr>
-          <w:rFonts w:hint="eastAsia" w:ascii="微软雅黑" w:hAnsi="微软雅黑" w:eastAsia="微软雅黑" w:cs="微软雅黑"/>
-          <w:i w:val="0"/>
-          <w:caps w:val="0"/>
-          <w:color w:val="3F3F3F"/>
-          <w:spacing w:val="0"/>
-          <w:sz w:val="24"/>
-          <w:szCs w:val="24"/>
-          <w:bdr w:val="none" w:color="auto" w:sz="0" w:space="0"/>
-          <w:shd w:val="clear" w:fill="FFFFFF"/>
-        </w:rPr>
-        <w:br w:type="textWrapping"/>
-      </w:r>
-      <w:r>
-        <w:rPr>
-          <w:rFonts w:hint="eastAsia" w:ascii="微软雅黑" w:hAnsi="微软雅黑" w:eastAsia="微软雅黑" w:cs="微软雅黑"/>
-          <w:i w:val="0"/>
-          <w:caps w:val="0"/>
-          <w:color w:val="3F3F3F"/>
-          <w:spacing w:val="0"/>
-          <w:sz w:val="24"/>
-          <w:szCs w:val="24"/>
-          <w:bdr w:val="none" w:color="auto" w:sz="0" w:space="0"/>
-          <w:shd w:val="clear" w:fill="FFFFFF"/>
-        </w:rPr>
-        <w:t>拷贝 elasticsearch-node1 整个文件夹，两份，一份elasticsearch-node2，一份elasticsearch-node3. </w:t>
-      </w:r>
-      <w:r>
-        <w:rPr>
-          <w:rFonts w:hint="eastAsia" w:ascii="微软雅黑" w:hAnsi="微软雅黑" w:eastAsia="微软雅黑" w:cs="微软雅黑"/>
-          <w:i w:val="0"/>
-          <w:caps w:val="0"/>
-          <w:color w:val="3F3F3F"/>
-          <w:spacing w:val="0"/>
-          <w:sz w:val="24"/>
-          <w:szCs w:val="24"/>
-          <w:bdr w:val="none" w:color="auto" w:sz="0" w:space="0"/>
-          <w:shd w:val="clear" w:fill="FFFFFF"/>
-        </w:rPr>
-        <w:br w:type="textWrapping"/>
-      </w:r>
-      <w:r>
-        <w:rPr>
-          <w:rFonts w:hint="eastAsia" w:ascii="微软雅黑" w:hAnsi="微软雅黑" w:eastAsia="微软雅黑" w:cs="微软雅黑"/>
-          <w:i w:val="0"/>
-          <w:caps w:val="0"/>
-          <w:color w:val="3F3F3F"/>
-          <w:spacing w:val="0"/>
-          <w:sz w:val="24"/>
-          <w:szCs w:val="24"/>
-          <w:bdr w:val="none" w:color="auto" w:sz="0" w:space="0"/>
-          <w:shd w:val="clear" w:fill="FFFFFF"/>
-        </w:rPr>
-        <w:t>将elasticsearch-node2 文件夹copy到另外一台IP为192.168.137.101的机器上。而在 192.168.137.100 机器上有 node1和node3.</w:t>
-      </w:r>
+          <w:shd w:val="clear" w:fill="FFFFFF"/>
+          <w:lang w:val="en-US" w:eastAsia="zh-CN"/>
+        </w:rPr>
+      </w:pPr>
+      <w:r>
+        <w:rPr>
+          <w:rStyle w:val="7"/>
+          <w:rFonts w:hint="eastAsia" w:ascii="微软雅黑" w:hAnsi="微软雅黑" w:eastAsia="微软雅黑" w:cs="微软雅黑"/>
+          <w:i w:val="0"/>
+          <w:caps w:val="0"/>
+          <w:color w:val="3F3F3F"/>
+          <w:spacing w:val="0"/>
+          <w:sz w:val="24"/>
+          <w:szCs w:val="24"/>
+          <w:shd w:val="clear" w:fill="FFFFFF"/>
+          <w:lang w:val="en-US" w:eastAsia="zh-CN"/>
+        </w:rPr>
+        <w:t>如果是单机，http.host设置为本机ip才可以通过ip访问</w:t>
+      </w:r>
+      <w:bookmarkStart w:id="14" w:name="_GoBack"/>
+      <w:bookmarkEnd w:id="14"/>
     </w:p>
     <w:p>
       <w:pPr>
@@ -3855,7 +3459,112 @@
           <w:spacing w:val="0"/>
           <w:sz w:val="24"/>
           <w:szCs w:val="24"/>
-          <w:bdr w:val="none" w:color="auto" w:sz="0" w:space="0"/>
+          <w:shd w:val="clear" w:fill="FFFFFF"/>
+        </w:rPr>
+        <w:t>（2）</w:t>
+      </w:r>
+      <w:r>
+        <w:rPr>
+          <w:rFonts w:hint="eastAsia" w:ascii="微软雅黑" w:hAnsi="微软雅黑" w:eastAsia="微软雅黑" w:cs="微软雅黑"/>
+          <w:i w:val="0"/>
+          <w:caps w:val="0"/>
+          <w:color w:val="3F3F3F"/>
+          <w:spacing w:val="0"/>
+          <w:sz w:val="24"/>
+          <w:szCs w:val="24"/>
+          <w:shd w:val="clear" w:fill="FFFFFF"/>
+        </w:rPr>
+        <w:t> 进一步修改 </w:t>
+      </w:r>
+      <w:r>
+        <w:rPr>
+          <w:rFonts w:hint="eastAsia" w:ascii="微软雅黑" w:hAnsi="微软雅黑" w:eastAsia="微软雅黑" w:cs="微软雅黑"/>
+          <w:i w:val="0"/>
+          <w:caps w:val="0"/>
+          <w:color w:val="3F3F3F"/>
+          <w:spacing w:val="0"/>
+          <w:sz w:val="24"/>
+          <w:szCs w:val="24"/>
+          <w:shd w:val="clear" w:fill="FFFFFF"/>
+        </w:rPr>
+        <w:br w:type="textWrapping"/>
+      </w:r>
+      <w:r>
+        <w:rPr>
+          <w:rFonts w:hint="eastAsia" w:ascii="微软雅黑" w:hAnsi="微软雅黑" w:eastAsia="微软雅黑" w:cs="微软雅黑"/>
+          <w:i w:val="0"/>
+          <w:caps w:val="0"/>
+          <w:color w:val="3F3F3F"/>
+          <w:spacing w:val="0"/>
+          <w:sz w:val="24"/>
+          <w:szCs w:val="24"/>
+          <w:shd w:val="clear" w:fill="FFFFFF"/>
+        </w:rPr>
+        <w:t>拷贝 elasticsearch-node1 整个文件夹，两份，一份elasticsearch-node2，一份elasticsearch-node3. </w:t>
+      </w:r>
+      <w:r>
+        <w:rPr>
+          <w:rFonts w:hint="eastAsia" w:ascii="微软雅黑" w:hAnsi="微软雅黑" w:eastAsia="微软雅黑" w:cs="微软雅黑"/>
+          <w:i w:val="0"/>
+          <w:caps w:val="0"/>
+          <w:color w:val="3F3F3F"/>
+          <w:spacing w:val="0"/>
+          <w:sz w:val="24"/>
+          <w:szCs w:val="24"/>
+          <w:shd w:val="clear" w:fill="FFFFFF"/>
+        </w:rPr>
+        <w:br w:type="textWrapping"/>
+      </w:r>
+      <w:r>
+        <w:rPr>
+          <w:rFonts w:hint="eastAsia" w:ascii="微软雅黑" w:hAnsi="微软雅黑" w:eastAsia="微软雅黑" w:cs="微软雅黑"/>
+          <w:i w:val="0"/>
+          <w:caps w:val="0"/>
+          <w:color w:val="3F3F3F"/>
+          <w:spacing w:val="0"/>
+          <w:sz w:val="24"/>
+          <w:szCs w:val="24"/>
+          <w:shd w:val="clear" w:fill="FFFFFF"/>
+        </w:rPr>
+        <w:t>将elasticsearch-node2 文件夹copy到另外一台IP为192.168.137.101的机器上。而在 192.168.137.100 机器上有 node1和node3.</w:t>
+      </w:r>
+    </w:p>
+    <w:p>
+      <w:pPr>
+        <w:pStyle w:val="5"/>
+        <w:keepNext w:val="0"/>
+        <w:keepLines w:val="0"/>
+        <w:widowControl/>
+        <w:suppressLineNumbers w:val="0"/>
+        <w:pBdr>
+          <w:top w:val="none" w:color="auto" w:sz="0" w:space="0"/>
+          <w:left w:val="none" w:color="auto" w:sz="0" w:space="0"/>
+          <w:bottom w:val="none" w:color="auto" w:sz="0" w:space="0"/>
+          <w:right w:val="none" w:color="auto" w:sz="0" w:space="0"/>
+        </w:pBdr>
+        <w:shd w:val="clear" w:fill="FFFFFF"/>
+        <w:spacing w:before="0" w:beforeAutospacing="0" w:after="357" w:afterAutospacing="0" w:line="408" w:lineRule="atLeast"/>
+        <w:ind w:left="0" w:right="0" w:firstLine="0"/>
+        <w:rPr>
+          <w:rFonts w:hint="eastAsia" w:ascii="微软雅黑" w:hAnsi="微软雅黑" w:eastAsia="微软雅黑" w:cs="微软雅黑"/>
+          <w:i w:val="0"/>
+          <w:caps w:val="0"/>
+          <w:color w:val="3F3F3F"/>
+          <w:spacing w:val="0"/>
+          <w:sz w:val="24"/>
+          <w:szCs w:val="24"/>
+        </w:rPr>
+      </w:pPr>
+      <w:r>
+        <w:rPr>
+          <w:rStyle w:val="7"/>
+          <w:rFonts w:hint="eastAsia" w:ascii="微软雅黑" w:hAnsi="微软雅黑" w:eastAsia="微软雅黑" w:cs="微软雅黑"/>
+          <w:i w:val="0"/>
+          <w:caps w:val="0"/>
+          <w:color w:val="3F3F3F"/>
+          <w:spacing w:val="0"/>
+          <w:sz w:val="24"/>
+          <w:szCs w:val="24"/>
           <w:shd w:val="clear" w:fill="FFFFFF"/>
         </w:rPr>
         <w:t>对于node3：</w:t>
@@ -3869,7 +3578,6 @@
           <w:spacing w:val="0"/>
           <w:sz w:val="24"/>
           <w:szCs w:val="24"/>
-          <w:bdr w:val="none" w:color="auto" w:sz="0" w:space="0"/>
           <w:shd w:val="clear" w:fill="FFFFFF"/>
         </w:rPr>
         <w:t> node3和node1在一台机器上，node1的配置文件里端口默认分别是9300和9200，所以要改一下node3配置文件里的端口，</w:t>
@@ -3884,7 +3592,6 @@
           <w:spacing w:val="0"/>
           <w:sz w:val="24"/>
           <w:szCs w:val="24"/>
-          <w:bdr w:val="none" w:color="auto" w:sz="0" w:space="0"/>
           <w:shd w:val="clear" w:fill="FFFFFF"/>
         </w:rPr>
         <w:t>elasticsearch.yml</w:t>
@@ -3898,7 +3605,6 @@
           <w:spacing w:val="0"/>
           <w:sz w:val="24"/>
           <w:szCs w:val="24"/>
-          <w:bdr w:val="none" w:color="auto" w:sz="0" w:space="0"/>
           <w:shd w:val="clear" w:fill="FFFFFF"/>
         </w:rPr>
         <w:t> 文件修改如下：</w:t>
@@ -3940,7 +3646,6 @@
           <w:spacing w:val="0"/>
           <w:sz w:val="18"/>
           <w:szCs w:val="18"/>
-          <w:bdr w:val="none" w:color="auto" w:sz="0" w:space="0"/>
         </w:rPr>
       </w:pPr>
       <w:r>
@@ -3952,7 +3657,6 @@
           <w:spacing w:val="0"/>
           <w:sz w:val="18"/>
           <w:szCs w:val="18"/>
-          <w:bdr w:val="none" w:color="auto" w:sz="0" w:space="0"/>
         </w:rPr>
         <w:t>node.name</w:t>
       </w:r>
@@ -3966,7 +3670,6 @@
           <w:spacing w:val="0"/>
           <w:sz w:val="18"/>
           <w:szCs w:val="18"/>
-          <w:bdr w:val="none" w:color="auto" w:sz="0" w:space="0"/>
         </w:rPr>
         <w:t xml:space="preserve">: </w:t>
       </w:r>
@@ -3979,7 +3682,6 @@
           <w:spacing w:val="0"/>
           <w:sz w:val="18"/>
           <w:szCs w:val="18"/>
-          <w:bdr w:val="none" w:color="auto" w:sz="0" w:space="0"/>
         </w:rPr>
         <w:t>"es-node3"</w:t>
       </w:r>
@@ -4020,7 +3722,6 @@
           <w:spacing w:val="0"/>
           <w:sz w:val="18"/>
           <w:szCs w:val="18"/>
-          <w:bdr w:val="none" w:color="auto" w:sz="0" w:space="0"/>
         </w:rPr>
       </w:pPr>
       <w:r>
@@ -4032,7 +3733,6 @@
           <w:spacing w:val="0"/>
           <w:sz w:val="18"/>
           <w:szCs w:val="18"/>
-          <w:bdr w:val="none" w:color="auto" w:sz="0" w:space="0"/>
         </w:rPr>
         <w:t>transport.tcp.port</w:t>
       </w:r>
@@ -4046,7 +3746,6 @@
           <w:spacing w:val="0"/>
           <w:sz w:val="18"/>
           <w:szCs w:val="18"/>
-          <w:bdr w:val="none" w:color="auto" w:sz="0" w:space="0"/>
         </w:rPr>
         <w:t xml:space="preserve">: </w:t>
       </w:r>
@@ -4059,7 +3758,6 @@
           <w:spacing w:val="0"/>
           <w:sz w:val="18"/>
           <w:szCs w:val="18"/>
-          <w:bdr w:val="none" w:color="auto" w:sz="0" w:space="0"/>
         </w:rPr>
         <w:t>9301</w:t>
       </w:r>
@@ -4111,7 +3809,6 @@
           <w:spacing w:val="0"/>
           <w:sz w:val="18"/>
           <w:szCs w:val="18"/>
-          <w:bdr w:val="none" w:color="auto" w:sz="0" w:space="0"/>
         </w:rPr>
         <w:t>http.port</w:t>
       </w:r>
@@ -4125,7 +3822,6 @@
           <w:spacing w:val="0"/>
           <w:sz w:val="18"/>
           <w:szCs w:val="18"/>
-          <w:bdr w:val="none" w:color="auto" w:sz="0" w:space="0"/>
         </w:rPr>
         <w:t xml:space="preserve">: </w:t>
       </w:r>
@@ -4138,7 +3834,6 @@
           <w:spacing w:val="0"/>
           <w:sz w:val="18"/>
           <w:szCs w:val="18"/>
-          <w:bdr w:val="none" w:color="auto" w:sz="0" w:space="0"/>
         </w:rPr>
         <w:t>9201</w:t>
       </w:r>
@@ -4179,7 +3874,6 @@
           <w:spacing w:val="0"/>
           <w:sz w:val="24"/>
           <w:szCs w:val="24"/>
-          <w:bdr w:val="none" w:color="auto" w:sz="0" w:space="0"/>
           <w:shd w:val="clear" w:fill="FFFFFF"/>
         </w:rPr>
         <w:t>对于node2：</w:t>
@@ -4193,7 +3887,6 @@
           <w:spacing w:val="0"/>
           <w:sz w:val="24"/>
           <w:szCs w:val="24"/>
-          <w:bdr w:val="none" w:color="auto" w:sz="0" w:space="0"/>
           <w:shd w:val="clear" w:fill="FFFFFF"/>
         </w:rPr>
         <w:t> 对 </w:t>
@@ -4208,7 +3901,6 @@
           <w:spacing w:val="0"/>
           <w:sz w:val="24"/>
           <w:szCs w:val="24"/>
-          <w:bdr w:val="none" w:color="auto" w:sz="0" w:space="0"/>
           <w:shd w:val="clear" w:fill="FFFFFF"/>
         </w:rPr>
         <w:t>elasticsearch.yml</w:t>
@@ -4222,7 +3914,6 @@
           <w:spacing w:val="0"/>
           <w:sz w:val="24"/>
           <w:szCs w:val="24"/>
-          <w:bdr w:val="none" w:color="auto" w:sz="0" w:space="0"/>
           <w:shd w:val="clear" w:fill="FFFFFF"/>
         </w:rPr>
         <w:t> 修改如下</w:t>
@@ -4264,7 +3955,6 @@
           <w:spacing w:val="0"/>
           <w:sz w:val="18"/>
           <w:szCs w:val="18"/>
-          <w:bdr w:val="none" w:color="auto" w:sz="0" w:space="0"/>
         </w:rPr>
       </w:pPr>
       <w:r>
@@ -4276,7 +3966,6 @@
           <w:spacing w:val="0"/>
           <w:sz w:val="18"/>
           <w:szCs w:val="18"/>
-          <w:bdr w:val="none" w:color="auto" w:sz="0" w:space="0"/>
         </w:rPr>
         <w:t>node.name</w:t>
       </w:r>
@@ -4290,7 +3979,6 @@
           <w:spacing w:val="0"/>
           <w:sz w:val="18"/>
           <w:szCs w:val="18"/>
-          <w:bdr w:val="none" w:color="auto" w:sz="0" w:space="0"/>
         </w:rPr>
         <w:t xml:space="preserve">: </w:t>
       </w:r>
@@ -4303,7 +3991,6 @@
           <w:spacing w:val="0"/>
           <w:sz w:val="18"/>
           <w:szCs w:val="18"/>
-          <w:bdr w:val="none" w:color="auto" w:sz="0" w:space="0"/>
         </w:rPr>
         <w:t>"es-node2"</w:t>
       </w:r>
@@ -4344,7 +4031,6 @@
           <w:spacing w:val="0"/>
           <w:sz w:val="18"/>
           <w:szCs w:val="18"/>
-          <w:bdr w:val="none" w:color="auto" w:sz="0" w:space="0"/>
         </w:rPr>
       </w:pPr>
       <w:r>
@@ -4356,7 +4042,6 @@
           <w:spacing w:val="0"/>
           <w:sz w:val="18"/>
           <w:szCs w:val="18"/>
-          <w:bdr w:val="none" w:color="auto" w:sz="0" w:space="0"/>
         </w:rPr>
         <w:t>network.bind_host</w:t>
       </w:r>
@@ -4370,7 +4055,6 @@
           <w:spacing w:val="0"/>
           <w:sz w:val="18"/>
           <w:szCs w:val="18"/>
-          <w:bdr w:val="none" w:color="auto" w:sz="0" w:space="0"/>
         </w:rPr>
         <w:t xml:space="preserve">: </w:t>
       </w:r>
@@ -4383,7 +4067,6 @@
           <w:spacing w:val="0"/>
           <w:sz w:val="18"/>
           <w:szCs w:val="18"/>
-          <w:bdr w:val="none" w:color="auto" w:sz="0" w:space="0"/>
         </w:rPr>
         <w:t>192.168.137.101</w:t>
       </w:r>
@@ -4424,7 +4107,6 @@
           <w:spacing w:val="0"/>
           <w:sz w:val="18"/>
           <w:szCs w:val="18"/>
-          <w:bdr w:val="none" w:color="auto" w:sz="0" w:space="0"/>
         </w:rPr>
       </w:pPr>
       <w:r>
@@ -4436,7 +4118,6 @@
           <w:spacing w:val="0"/>
           <w:sz w:val="18"/>
           <w:szCs w:val="18"/>
-          <w:bdr w:val="none" w:color="auto" w:sz="0" w:space="0"/>
         </w:rPr>
         <w:t>network.publish_host</w:t>
       </w:r>
@@ -4450,7 +4131,6 @@
           <w:spacing w:val="0"/>
           <w:sz w:val="18"/>
           <w:szCs w:val="18"/>
-          <w:bdr w:val="none" w:color="auto" w:sz="0" w:space="0"/>
         </w:rPr>
         <w:t xml:space="preserve">: </w:t>
       </w:r>
@@ -4463,7 +4143,6 @@
           <w:spacing w:val="0"/>
           <w:sz w:val="18"/>
           <w:szCs w:val="18"/>
-          <w:bdr w:val="none" w:color="auto" w:sz="0" w:space="0"/>
         </w:rPr>
         <w:t>192.168.137.101</w:t>
       </w:r>
@@ -4515,7 +4194,6 @@
           <w:spacing w:val="0"/>
           <w:sz w:val="18"/>
           <w:szCs w:val="18"/>
-          <w:bdr w:val="none" w:color="auto" w:sz="0" w:space="0"/>
         </w:rPr>
         <w:t>network.host</w:t>
       </w:r>
@@ -4529,7 +4207,6 @@
           <w:spacing w:val="0"/>
           <w:sz w:val="18"/>
           <w:szCs w:val="18"/>
-          <w:bdr w:val="none" w:color="auto" w:sz="0" w:space="0"/>
         </w:rPr>
         <w:t xml:space="preserve">: </w:t>
       </w:r>
@@ -4542,7 +4219,6 @@
           <w:spacing w:val="0"/>
           <w:sz w:val="18"/>
           <w:szCs w:val="18"/>
-          <w:bdr w:val="none" w:color="auto" w:sz="0" w:space="0"/>
         </w:rPr>
         <w:t>192.168.137.101</w:t>
       </w:r>
@@ -4583,7 +4259,6 @@
           <w:spacing w:val="0"/>
           <w:sz w:val="24"/>
           <w:szCs w:val="24"/>
-          <w:bdr w:val="none" w:color="auto" w:sz="0" w:space="0"/>
           <w:shd w:val="clear" w:fill="FFFFFF"/>
         </w:rPr>
         <w:t>注意：</w:t>
@@ -4597,7 +4272,6 @@
           <w:spacing w:val="0"/>
           <w:sz w:val="24"/>
           <w:szCs w:val="24"/>
-          <w:bdr w:val="none" w:color="auto" w:sz="0" w:space="0"/>
           <w:shd w:val="clear" w:fill="FFFFFF"/>
         </w:rPr>
         <w:t> </w:t>
@@ -4611,7 +4285,6 @@
           <w:spacing w:val="0"/>
           <w:sz w:val="24"/>
           <w:szCs w:val="24"/>
-          <w:bdr w:val="none" w:color="auto" w:sz="0" w:space="0"/>
           <w:shd w:val="clear" w:fill="FFFFFF"/>
         </w:rPr>
         <w:br w:type="textWrapping"/>
@@ -4625,7 +4298,6 @@
           <w:spacing w:val="0"/>
           <w:sz w:val="24"/>
           <w:szCs w:val="24"/>
-          <w:bdr w:val="none" w:color="auto" w:sz="0" w:space="0"/>
           <w:shd w:val="clear" w:fill="FFFFFF"/>
         </w:rPr>
         <w:t>1.对于单机多节点的es集群，一定要注意修改 </w:t>
@@ -4640,7 +4312,6 @@
           <w:spacing w:val="0"/>
           <w:sz w:val="24"/>
           <w:szCs w:val="24"/>
-          <w:bdr w:val="none" w:color="auto" w:sz="0" w:space="0"/>
           <w:shd w:val="clear" w:fill="FFFFFF"/>
         </w:rPr>
         <w:t>transport.tcp.port</w:t>
@@ -4654,7 +4325,6 @@
           <w:spacing w:val="0"/>
           <w:sz w:val="24"/>
           <w:szCs w:val="24"/>
-          <w:bdr w:val="none" w:color="auto" w:sz="0" w:space="0"/>
           <w:shd w:val="clear" w:fill="FFFFFF"/>
         </w:rPr>
         <w:t> 和</w:t>
@@ -4669,7 +4339,6 @@
           <w:spacing w:val="0"/>
           <w:sz w:val="24"/>
           <w:szCs w:val="24"/>
-          <w:bdr w:val="none" w:color="auto" w:sz="0" w:space="0"/>
           <w:shd w:val="clear" w:fill="FFFFFF"/>
         </w:rPr>
         <w:t>http.port</w:t>
@@ -4683,7 +4352,6 @@
           <w:spacing w:val="0"/>
           <w:sz w:val="24"/>
           <w:szCs w:val="24"/>
-          <w:bdr w:val="none" w:color="auto" w:sz="0" w:space="0"/>
           <w:shd w:val="clear" w:fill="FFFFFF"/>
         </w:rPr>
         <w:t> 的默认值保证节点间不冲突。 </w:t>
@@ -4697,7 +4365,6 @@
           <w:spacing w:val="0"/>
           <w:sz w:val="24"/>
           <w:szCs w:val="24"/>
-          <w:bdr w:val="none" w:color="auto" w:sz="0" w:space="0"/>
           <w:shd w:val="clear" w:fill="FFFFFF"/>
         </w:rPr>
         <w:br w:type="textWrapping"/>
@@ -4711,7 +4378,6 @@
           <w:spacing w:val="0"/>
           <w:sz w:val="24"/>
           <w:szCs w:val="24"/>
-          <w:bdr w:val="none" w:color="auto" w:sz="0" w:space="0"/>
           <w:shd w:val="clear" w:fill="FFFFFF"/>
         </w:rPr>
         <w:t>2. 出现找不到同一集群中的其他节点的情况，检查下 </w:t>
@@ -4725,7 +4391,6 @@
           <w:spacing w:val="0"/>
           <w:sz w:val="24"/>
           <w:szCs w:val="24"/>
-          <w:bdr w:val="none" w:color="auto" w:sz="0" w:space="0"/>
           <w:shd w:val="clear" w:fill="FFFFFF"/>
         </w:rPr>
         <w:br w:type="textWrapping"/>
@@ -4740,7 +4405,6 @@
           <w:spacing w:val="0"/>
           <w:sz w:val="24"/>
           <w:szCs w:val="24"/>
-          <w:bdr w:val="none" w:color="auto" w:sz="0" w:space="0"/>
           <w:shd w:val="clear" w:fill="FFFFFF"/>
         </w:rPr>
         <w:t>discovery.zen.ping.unicast.hosts</w:t>
@@ -4754,7 +4418,6 @@
           <w:spacing w:val="0"/>
           <w:sz w:val="24"/>
           <w:szCs w:val="24"/>
-          <w:bdr w:val="none" w:color="auto" w:sz="0" w:space="0"/>
           <w:shd w:val="clear" w:fill="FFFFFF"/>
         </w:rPr>
         <w:t> 是否已设置。</w:t>
@@ -4799,7 +4462,6 @@
           <w:spacing w:val="0"/>
           <w:sz w:val="35"/>
           <w:szCs w:val="35"/>
-          <w:bdr w:val="none" w:color="auto" w:sz="0" w:space="0"/>
           <w:shd w:val="clear" w:fill="FFFFFF"/>
         </w:rPr>
         <w:t>二、运行 &amp; 关闭 elasticsearch</w:t>
@@ -4844,7 +4506,6 @@
           <w:spacing w:val="0"/>
           <w:sz w:val="26"/>
           <w:szCs w:val="26"/>
-          <w:bdr w:val="none" w:color="auto" w:sz="0" w:space="0"/>
           <w:shd w:val="clear" w:fill="FFFFFF"/>
         </w:rPr>
         <w:t>1.运行elasticsearch ：</w:t>
@@ -4885,7 +4546,6 @@
           <w:spacing w:val="0"/>
           <w:sz w:val="24"/>
           <w:szCs w:val="24"/>
-          <w:bdr w:val="none" w:color="auto" w:sz="0" w:space="0"/>
           <w:shd w:val="clear" w:fill="FFFFFF"/>
         </w:rPr>
         <w:t>编辑 /home/zkpk/elasticsearch-1.7.3/bin/elasticsearch.in.sh， 设置 ES_MIN_MEM和ES_MAX_MEM，确保二者数值一致，或者可以在启动es时指定,</w:t>
@@ -4916,7 +4576,6 @@
           <w:spacing w:val="0"/>
           <w:sz w:val="18"/>
           <w:szCs w:val="18"/>
-          <w:bdr w:val="none" w:color="auto" w:sz="0" w:space="0"/>
         </w:rPr>
       </w:pPr>
       <w:r>
@@ -4929,7 +4588,6 @@
           <w:spacing w:val="0"/>
           <w:sz w:val="18"/>
           <w:szCs w:val="18"/>
-          <w:bdr w:val="none" w:color="auto" w:sz="0" w:space="0"/>
         </w:rPr>
         <w:t>[zkpk</w:t>
       </w:r>
@@ -4942,7 +4600,6 @@
           <w:spacing w:val="0"/>
           <w:sz w:val="18"/>
           <w:szCs w:val="18"/>
-          <w:bdr w:val="none" w:color="auto" w:sz="0" w:space="0"/>
         </w:rPr>
         <w:t>@master</w:t>
       </w:r>
@@ -4956,7 +4613,6 @@
           <w:spacing w:val="0"/>
           <w:sz w:val="18"/>
           <w:szCs w:val="18"/>
-          <w:bdr w:val="none" w:color="auto" w:sz="0" w:space="0"/>
         </w:rPr>
         <w:t xml:space="preserve"> ~]</w:t>
       </w:r>
@@ -4969,7 +4625,6 @@
           <w:spacing w:val="0"/>
           <w:sz w:val="18"/>
           <w:szCs w:val="18"/>
-          <w:bdr w:val="none" w:color="auto" w:sz="0" w:space="0"/>
         </w:rPr>
         <w:t xml:space="preserve">$ </w:t>
       </w:r>
@@ -4983,7 +4638,6 @@
           <w:spacing w:val="0"/>
           <w:sz w:val="18"/>
           <w:szCs w:val="18"/>
-          <w:bdr w:val="none" w:color="auto" w:sz="0" w:space="0"/>
         </w:rPr>
         <w:t>cd ~</w:t>
       </w:r>
@@ -4996,7 +4650,6 @@
           <w:spacing w:val="0"/>
           <w:sz w:val="18"/>
           <w:szCs w:val="18"/>
-          <w:bdr w:val="none" w:color="auto" w:sz="0" w:space="0"/>
         </w:rPr>
         <w:t>/elasticsearch-node1/bin</w:t>
       </w:r>
@@ -5037,7 +4690,6 @@
           <w:spacing w:val="0"/>
           <w:sz w:val="18"/>
           <w:szCs w:val="18"/>
-          <w:bdr w:val="none" w:color="auto" w:sz="0" w:space="0"/>
         </w:rPr>
         <w:t>[zkpk</w:t>
       </w:r>
@@ -5050,7 +4702,6 @@
           <w:spacing w:val="0"/>
           <w:sz w:val="18"/>
           <w:szCs w:val="18"/>
-          <w:bdr w:val="none" w:color="auto" w:sz="0" w:space="0"/>
         </w:rPr>
         <w:t>@master</w:t>
       </w:r>
@@ -5064,7 +4715,6 @@
           <w:spacing w:val="0"/>
           <w:sz w:val="18"/>
           <w:szCs w:val="18"/>
-          <w:bdr w:val="none" w:color="auto" w:sz="0" w:space="0"/>
         </w:rPr>
         <w:t xml:space="preserve"> bin]</w:t>
       </w:r>
@@ -5077,7 +4727,6 @@
           <w:spacing w:val="0"/>
           <w:sz w:val="18"/>
           <w:szCs w:val="18"/>
-          <w:bdr w:val="none" w:color="auto" w:sz="0" w:space="0"/>
         </w:rPr>
         <w:t xml:space="preserve">$ </w:t>
       </w:r>
@@ -5091,7 +4740,6 @@
           <w:spacing w:val="0"/>
           <w:sz w:val="18"/>
           <w:szCs w:val="18"/>
-          <w:bdr w:val="none" w:color="auto" w:sz="0" w:space="0"/>
         </w:rPr>
         <w:t>./elasticsearch -</w:t>
       </w:r>
@@ -5104,7 +4752,6 @@
           <w:spacing w:val="0"/>
           <w:sz w:val="18"/>
           <w:szCs w:val="18"/>
-          <w:bdr w:val="none" w:color="auto" w:sz="0" w:space="0"/>
         </w:rPr>
         <w:t>Xms512m</w:t>
       </w:r>
@@ -5118,7 +4765,6 @@
           <w:spacing w:val="0"/>
           <w:sz w:val="18"/>
           <w:szCs w:val="18"/>
-          <w:bdr w:val="none" w:color="auto" w:sz="0" w:space="0"/>
         </w:rPr>
         <w:t xml:space="preserve"> -</w:t>
       </w:r>
@@ -5131,7 +4777,6 @@
           <w:spacing w:val="0"/>
           <w:sz w:val="18"/>
           <w:szCs w:val="18"/>
-          <w:bdr w:val="none" w:color="auto" w:sz="0" w:space="0"/>
         </w:rPr>
         <w:t>Xmx512m</w:t>
       </w:r>
@@ -5171,7 +4816,6 @@
           <w:spacing w:val="0"/>
           <w:sz w:val="24"/>
           <w:szCs w:val="24"/>
-          <w:bdr w:val="none" w:color="auto" w:sz="0" w:space="0"/>
           <w:shd w:val="clear" w:fill="FFFFFF"/>
         </w:rPr>
         <w:t>若想让es后台运行，则</w:t>
@@ -5204,7 +4848,6 @@
           <w:spacing w:val="0"/>
           <w:sz w:val="18"/>
           <w:szCs w:val="18"/>
-          <w:bdr w:val="none" w:color="auto" w:sz="0" w:space="0"/>
         </w:rPr>
         <w:t>[zkpk</w:t>
       </w:r>
@@ -5217,7 +4860,6 @@
           <w:spacing w:val="0"/>
           <w:sz w:val="18"/>
           <w:szCs w:val="18"/>
-          <w:bdr w:val="none" w:color="auto" w:sz="0" w:space="0"/>
         </w:rPr>
         <w:t>@master</w:t>
       </w:r>
@@ -5231,7 +4873,6 @@
           <w:spacing w:val="0"/>
           <w:sz w:val="18"/>
           <w:szCs w:val="18"/>
-          <w:bdr w:val="none" w:color="auto" w:sz="0" w:space="0"/>
         </w:rPr>
         <w:t xml:space="preserve"> bin]</w:t>
       </w:r>
@@ -5244,7 +4885,6 @@
           <w:spacing w:val="0"/>
           <w:sz w:val="18"/>
           <w:szCs w:val="18"/>
-          <w:bdr w:val="none" w:color="auto" w:sz="0" w:space="0"/>
         </w:rPr>
         <w:t xml:space="preserve">$ </w:t>
       </w:r>
@@ -5258,7 +4898,6 @@
           <w:spacing w:val="0"/>
           <w:sz w:val="18"/>
           <w:szCs w:val="18"/>
-          <w:bdr w:val="none" w:color="auto" w:sz="0" w:space="0"/>
         </w:rPr>
         <w:t>./elasticsearch -d -</w:t>
       </w:r>
@@ -5271,7 +4910,6 @@
           <w:spacing w:val="0"/>
           <w:sz w:val="18"/>
           <w:szCs w:val="18"/>
-          <w:bdr w:val="none" w:color="auto" w:sz="0" w:space="0"/>
         </w:rPr>
         <w:t>Xms512m</w:t>
       </w:r>
@@ -5285,7 +4923,6 @@
           <w:spacing w:val="0"/>
           <w:sz w:val="18"/>
           <w:szCs w:val="18"/>
-          <w:bdr w:val="none" w:color="auto" w:sz="0" w:space="0"/>
         </w:rPr>
         <w:t xml:space="preserve"> -</w:t>
       </w:r>
@@ -5298,7 +4935,6 @@
           <w:spacing w:val="0"/>
           <w:sz w:val="18"/>
           <w:szCs w:val="18"/>
-          <w:bdr w:val="none" w:color="auto" w:sz="0" w:space="0"/>
         </w:rPr>
         <w:t>Xmx512m</w:t>
       </w:r>
@@ -5342,7 +4978,6 @@
           <w:spacing w:val="0"/>
           <w:sz w:val="26"/>
           <w:szCs w:val="26"/>
-          <w:bdr w:val="none" w:color="auto" w:sz="0" w:space="0"/>
           <w:shd w:val="clear" w:fill="FFFFFF"/>
         </w:rPr>
         <w:t>2.关闭elasticsearch：</w:t>
@@ -5384,7 +5019,6 @@
           <w:spacing w:val="0"/>
           <w:sz w:val="24"/>
           <w:szCs w:val="24"/>
-          <w:bdr w:val="none" w:color="auto" w:sz="0" w:space="0"/>
           <w:shd w:val="clear" w:fill="FFFFFF"/>
         </w:rPr>
         <w:t>前台运行</w:t>
@@ -5398,7 +5032,6 @@
           <w:spacing w:val="0"/>
           <w:sz w:val="24"/>
           <w:szCs w:val="24"/>
-          <w:bdr w:val="none" w:color="auto" w:sz="0" w:space="0"/>
           <w:shd w:val="clear" w:fill="FFFFFF"/>
         </w:rPr>
         <w:t>:可以通过”CTRL+C”组合键来停止运行 </w:t>
@@ -5412,7 +5045,6 @@
           <w:spacing w:val="0"/>
           <w:sz w:val="24"/>
           <w:szCs w:val="24"/>
-          <w:bdr w:val="none" w:color="auto" w:sz="0" w:space="0"/>
           <w:shd w:val="clear" w:fill="FFFFFF"/>
         </w:rPr>
         <w:br w:type="textWrapping"/>
@@ -5427,7 +5059,6 @@
           <w:spacing w:val="0"/>
           <w:sz w:val="24"/>
           <w:szCs w:val="24"/>
-          <w:bdr w:val="none" w:color="auto" w:sz="0" w:space="0"/>
           <w:shd w:val="clear" w:fill="FFFFFF"/>
         </w:rPr>
         <w:t>后台运行</w:t>
@@ -5441,7 +5072,6 @@
           <w:spacing w:val="0"/>
           <w:sz w:val="24"/>
           <w:szCs w:val="24"/>
-          <w:bdr w:val="none" w:color="auto" w:sz="0" w:space="0"/>
           <w:shd w:val="clear" w:fill="FFFFFF"/>
         </w:rPr>
         <w:t>，可以通过”kill -9 进程号”停止.也可以通过REST API接口:</w:t>
@@ -5483,7 +5113,6 @@
           <w:spacing w:val="0"/>
           <w:sz w:val="18"/>
           <w:szCs w:val="18"/>
-          <w:bdr w:val="none" w:color="auto" w:sz="0" w:space="0"/>
         </w:rPr>
         <w:t xml:space="preserve">curl </w:t>
       </w:r>
@@ -5496,7 +5125,6 @@
           <w:spacing w:val="0"/>
           <w:sz w:val="18"/>
           <w:szCs w:val="18"/>
-          <w:bdr w:val="none" w:color="auto" w:sz="0" w:space="0"/>
         </w:rPr>
         <w:t>-XPOST</w:t>
       </w:r>
@@ -5510,7 +5138,6 @@
           <w:spacing w:val="0"/>
           <w:sz w:val="18"/>
           <w:szCs w:val="18"/>
-          <w:bdr w:val="none" w:color="auto" w:sz="0" w:space="0"/>
         </w:rPr>
         <w:t xml:space="preserve"> http:</w:t>
       </w:r>
@@ -5523,7 +5150,6 @@
           <w:spacing w:val="0"/>
           <w:sz w:val="18"/>
           <w:szCs w:val="18"/>
-          <w:bdr w:val="none" w:color="auto" w:sz="0" w:space="0"/>
         </w:rPr>
         <w:t>//主机IP：9200/_cluster/nodes/_shutdown</w:t>
       </w:r>
@@ -5563,7 +5189,6 @@
           <w:spacing w:val="0"/>
           <w:sz w:val="24"/>
           <w:szCs w:val="24"/>
-          <w:bdr w:val="none" w:color="auto" w:sz="0" w:space="0"/>
           <w:shd w:val="clear" w:fill="FFFFFF"/>
         </w:rPr>
         <w:t>来关闭整个集群，通过:</w:t>
@@ -5605,7 +5230,6 @@
           <w:spacing w:val="0"/>
           <w:sz w:val="18"/>
           <w:szCs w:val="18"/>
-          <w:bdr w:val="none" w:color="auto" w:sz="0" w:space="0"/>
         </w:rPr>
         <w:t xml:space="preserve">curl </w:t>
       </w:r>
@@ -5618,7 +5242,6 @@
           <w:spacing w:val="0"/>
           <w:sz w:val="18"/>
           <w:szCs w:val="18"/>
-          <w:bdr w:val="none" w:color="auto" w:sz="0" w:space="0"/>
         </w:rPr>
         <w:t>-XPOST</w:t>
       </w:r>
@@ -5632,7 +5255,6 @@
           <w:spacing w:val="0"/>
           <w:sz w:val="18"/>
           <w:szCs w:val="18"/>
-          <w:bdr w:val="none" w:color="auto" w:sz="0" w:space="0"/>
         </w:rPr>
         <w:t xml:space="preserve"> http:</w:t>
       </w:r>
@@ -5645,7 +5267,6 @@
           <w:spacing w:val="0"/>
           <w:sz w:val="18"/>
           <w:szCs w:val="18"/>
-          <w:bdr w:val="none" w:color="auto" w:sz="0" w:space="0"/>
         </w:rPr>
         <w:t>//主机IP：9200/_cluster/nodes/节点标示符(如es-node1)/_shutdown</w:t>
       </w:r>
@@ -5685,7 +5306,6 @@
           <w:spacing w:val="0"/>
           <w:sz w:val="24"/>
           <w:szCs w:val="24"/>
-          <w:bdr w:val="none" w:color="auto" w:sz="0" w:space="0"/>
           <w:shd w:val="clear" w:fill="FFFFFF"/>
         </w:rPr>
         <w:t>来关闭单个节点.</w:t>
@@ -5730,7 +5350,6 @@
           <w:spacing w:val="0"/>
           <w:sz w:val="35"/>
           <w:szCs w:val="35"/>
-          <w:bdr w:val="none" w:color="auto" w:sz="0" w:space="0"/>
           <w:shd w:val="clear" w:fill="FFFFFF"/>
         </w:rPr>
         <w:t>三、插件及其安装</w:t>
@@ -5772,7 +5391,6 @@
           <w:spacing w:val="0"/>
           <w:sz w:val="24"/>
           <w:szCs w:val="24"/>
-          <w:bdr w:val="none" w:color="auto" w:sz="0" w:space="0"/>
           <w:shd w:val="clear" w:fill="FFFFFF"/>
         </w:rPr>
         <w:t>BigDesk Plugin :</w:t>
@@ -5786,7 +5404,6 @@
           <w:spacing w:val="0"/>
           <w:sz w:val="24"/>
           <w:szCs w:val="24"/>
-          <w:bdr w:val="none" w:color="auto" w:sz="0" w:space="0"/>
           <w:shd w:val="clear" w:fill="FFFFFF"/>
         </w:rPr>
         <w:t> 对集群中es状态进行监控。 </w:t>
@@ -5800,7 +5417,6 @@
           <w:spacing w:val="0"/>
           <w:sz w:val="24"/>
           <w:szCs w:val="24"/>
-          <w:bdr w:val="none" w:color="auto" w:sz="0" w:space="0"/>
           <w:shd w:val="clear" w:fill="FFFFFF"/>
         </w:rPr>
         <w:br w:type="textWrapping"/>
@@ -5815,7 +5431,6 @@
           <w:spacing w:val="0"/>
           <w:sz w:val="24"/>
           <w:szCs w:val="24"/>
-          <w:bdr w:val="none" w:color="auto" w:sz="0" w:space="0"/>
           <w:shd w:val="clear" w:fill="FFFFFF"/>
         </w:rPr>
         <w:t>Elasticsearch Head Plugin:</w:t>
@@ -5829,7 +5444,6 @@
           <w:spacing w:val="0"/>
           <w:sz w:val="24"/>
           <w:szCs w:val="24"/>
-          <w:bdr w:val="none" w:color="auto" w:sz="0" w:space="0"/>
           <w:shd w:val="clear" w:fill="FFFFFF"/>
         </w:rPr>
         <w:t> 对ES进行各种操作，如查询、删除、浏览索引等。</w:t>
@@ -5874,7 +5488,6 @@
           <w:spacing w:val="0"/>
           <w:sz w:val="26"/>
           <w:szCs w:val="26"/>
-          <w:bdr w:val="none" w:color="auto" w:sz="0" w:space="0"/>
           <w:shd w:val="clear" w:fill="FFFFFF"/>
         </w:rPr>
         <w:t>1.安装head插件</w:t>
@@ -5915,7 +5528,6 @@
           <w:spacing w:val="0"/>
           <w:sz w:val="24"/>
           <w:szCs w:val="24"/>
-          <w:bdr w:val="none" w:color="auto" w:sz="0" w:space="0"/>
           <w:shd w:val="clear" w:fill="FFFFFF"/>
         </w:rPr>
         <w:t>进入到节点elasticsearch-node1/bin路径，并安装插件。</w:t>
@@ -5957,7 +5569,6 @@
           <w:spacing w:val="0"/>
           <w:sz w:val="18"/>
           <w:szCs w:val="18"/>
-          <w:bdr w:val="none" w:color="auto" w:sz="0" w:space="0"/>
         </w:rPr>
         <w:t>[zkpk</w:t>
       </w:r>
@@ -5970,7 +5581,6 @@
           <w:spacing w:val="0"/>
           <w:sz w:val="18"/>
           <w:szCs w:val="18"/>
-          <w:bdr w:val="none" w:color="auto" w:sz="0" w:space="0"/>
         </w:rPr>
         <w:t>@master</w:t>
       </w:r>
@@ -5984,7 +5594,6 @@
           <w:spacing w:val="0"/>
           <w:sz w:val="18"/>
           <w:szCs w:val="18"/>
-          <w:bdr w:val="none" w:color="auto" w:sz="0" w:space="0"/>
         </w:rPr>
         <w:t xml:space="preserve"> bin]</w:t>
       </w:r>
@@ -5997,7 +5606,6 @@
           <w:spacing w:val="0"/>
           <w:sz w:val="18"/>
           <w:szCs w:val="18"/>
-          <w:bdr w:val="none" w:color="auto" w:sz="0" w:space="0"/>
         </w:rPr>
         <w:t xml:space="preserve">$ </w:t>
       </w:r>
@@ -6011,7 +5619,6 @@
           <w:spacing w:val="0"/>
           <w:sz w:val="18"/>
           <w:szCs w:val="18"/>
-          <w:bdr w:val="none" w:color="auto" w:sz="0" w:space="0"/>
         </w:rPr>
         <w:t>./plugin -install mobz/elasticsearch-head</w:t>
       </w:r>
@@ -6044,8 +5651,6 @@
       </w:pPr>
       <w:bookmarkStart w:id="9" w:name="t9"/>
       <w:bookmarkEnd w:id="9"/>
-      <w:bookmarkStart w:id="14" w:name="_GoBack"/>
-      <w:bookmarkEnd w:id="14"/>
       <w:r>
         <w:rPr>
           <w:rStyle w:val="7"/>
@@ -6057,7 +5662,6 @@
           <w:spacing w:val="0"/>
           <w:sz w:val="26"/>
           <w:szCs w:val="26"/>
-          <w:bdr w:val="none" w:color="auto" w:sz="0" w:space="0"/>
           <w:shd w:val="clear" w:fill="FFFFFF"/>
         </w:rPr>
         <w:t>2. 安装bigdesk</w:t>
@@ -6098,7 +5702,6 @@
           <w:spacing w:val="0"/>
           <w:sz w:val="24"/>
           <w:szCs w:val="24"/>
-          <w:bdr w:val="none" w:color="auto" w:sz="0" w:space="0"/>
           <w:shd w:val="clear" w:fill="FFFFFF"/>
         </w:rPr>
         <w:t>[zkpk@master bin]$ ./plugin -install lukas-vlcek/bigdesk</w:t>
@@ -6143,7 +5746,6 @@
           <w:spacing w:val="0"/>
           <w:sz w:val="26"/>
           <w:szCs w:val="26"/>
-          <w:bdr w:val="none" w:color="auto" w:sz="0" w:space="0"/>
           <w:shd w:val="clear" w:fill="FFFFFF"/>
         </w:rPr>
         <w:t>让我们看下es页面吧~~</w:t>
@@ -6184,7 +5786,6 @@
           <w:spacing w:val="0"/>
           <w:sz w:val="24"/>
           <w:szCs w:val="24"/>
-          <w:bdr w:val="none" w:color="auto" w:sz="0" w:space="0"/>
           <w:shd w:val="clear" w:fill="FFFFFF"/>
         </w:rPr>
         <w:t>打开head浏览，浏览器输入</w:t>
@@ -6200,7 +5801,6 @@
           <w:sz w:val="24"/>
           <w:szCs w:val="24"/>
           <w:u w:val="none"/>
-          <w:bdr w:val="none" w:color="auto" w:sz="0" w:space="0"/>
           <w:shd w:val="clear" w:fill="FFFFFF"/>
         </w:rPr>
         <w:fldChar w:fldCharType="begin"/>
@@ -6216,7 +5816,6 @@
           <w:sz w:val="24"/>
           <w:szCs w:val="24"/>
           <w:u w:val="none"/>
-          <w:bdr w:val="none" w:color="auto" w:sz="0" w:space="0"/>
           <w:shd w:val="clear" w:fill="FFFFFF"/>
         </w:rPr>
         <w:instrText xml:space="preserve"> HYPERLINK "http://192.168.137.100:9200/_plugin/head/" \t "http://blog.csdn.net/sinat_28224453/article/details/_blank" </w:instrText>
@@ -6232,7 +5831,6 @@
           <w:sz w:val="24"/>
           <w:szCs w:val="24"/>
           <w:u w:val="none"/>
-          <w:bdr w:val="none" w:color="auto" w:sz="0" w:space="0"/>
           <w:shd w:val="clear" w:fill="FFFFFF"/>
         </w:rPr>
         <w:fldChar w:fldCharType="separate"/>
@@ -6248,7 +5846,6 @@
           <w:sz w:val="24"/>
           <w:szCs w:val="24"/>
           <w:u w:val="none"/>
-          <w:bdr w:val="none" w:color="auto" w:sz="0" w:space="0"/>
           <w:shd w:val="clear" w:fill="FFFFFF"/>
         </w:rPr>
         <w:t>http://192.168.137.100:9200/_plugin/head/</w:t>
@@ -6264,7 +5861,6 @@
           <w:sz w:val="24"/>
           <w:szCs w:val="24"/>
           <w:u w:val="none"/>
-          <w:bdr w:val="none" w:color="auto" w:sz="0" w:space="0"/>
           <w:shd w:val="clear" w:fill="FFFFFF"/>
         </w:rPr>
         <w:fldChar w:fldCharType="end"/>
@@ -6278,7 +5874,6 @@
           <w:spacing w:val="0"/>
           <w:sz w:val="24"/>
           <w:szCs w:val="24"/>
-          <w:bdr w:val="none" w:color="auto" w:sz="0" w:space="0"/>
           <w:shd w:val="clear" w:fill="FFFFFF"/>
         </w:rPr>
         <w:t> ，如图， </w:t>
@@ -6328,7 +5923,6 @@
           <w:kern w:val="0"/>
           <w:sz w:val="24"/>
           <w:szCs w:val="24"/>
-          <w:bdr w:val="none" w:color="auto" w:sz="0" w:space="0"/>
           <w:shd w:val="clear" w:fill="FFFFFF"/>
           <w:lang w:val="en-US" w:eastAsia="zh-CN" w:bidi="ar"/>
         </w:rPr>
@@ -6455,7 +6049,6 @@
           <w:spacing w:val="0"/>
           <w:sz w:val="24"/>
           <w:szCs w:val="24"/>
-          <w:bdr w:val="none" w:color="auto" w:sz="0" w:space="0"/>
           <w:shd w:val="clear" w:fill="FFFFFF"/>
         </w:rPr>
         <w:t>每个小方块就是</w:t>
@@ -6470,7 +6063,6 @@
           <w:spacing w:val="0"/>
           <w:sz w:val="24"/>
           <w:szCs w:val="24"/>
-          <w:bdr w:val="none" w:color="auto" w:sz="0" w:space="0"/>
           <w:shd w:val="clear" w:fill="FFFFFF"/>
         </w:rPr>
         <w:t>索引分片</w:t>
@@ -6484,7 +6076,6 @@
           <w:spacing w:val="0"/>
           <w:sz w:val="24"/>
           <w:szCs w:val="24"/>
-          <w:bdr w:val="none" w:color="auto" w:sz="0" w:space="0"/>
           <w:shd w:val="clear" w:fill="FFFFFF"/>
         </w:rPr>
         <w:t>，可以看到每个索引被分成几个分片，每个分片还有它的备份分片，然后存储在三个节点上。</w:t>
@@ -6499,7 +6090,6 @@
           <w:spacing w:val="0"/>
           <w:sz w:val="24"/>
           <w:szCs w:val="24"/>
-          <w:bdr w:val="none" w:color="auto" w:sz="0" w:space="0"/>
           <w:shd w:val="clear" w:fill="FFFFFF"/>
         </w:rPr>
         <w:t>粗框</w:t>
@@ -6513,7 +6103,6 @@
           <w:spacing w:val="0"/>
           <w:sz w:val="24"/>
           <w:szCs w:val="24"/>
-          <w:bdr w:val="none" w:color="auto" w:sz="0" w:space="0"/>
           <w:shd w:val="clear" w:fill="FFFFFF"/>
         </w:rPr>
         <w:t>的是主分片，</w:t>
@@ -6528,7 +6117,6 @@
           <w:spacing w:val="0"/>
           <w:sz w:val="24"/>
           <w:szCs w:val="24"/>
-          <w:bdr w:val="none" w:color="auto" w:sz="0" w:space="0"/>
           <w:shd w:val="clear" w:fill="FFFFFF"/>
         </w:rPr>
         <w:t>细框</w:t>
@@ -6542,7 +6130,6 @@
           <w:spacing w:val="0"/>
           <w:sz w:val="24"/>
           <w:szCs w:val="24"/>
-          <w:bdr w:val="none" w:color="auto" w:sz="0" w:space="0"/>
           <w:shd w:val="clear" w:fill="FFFFFF"/>
         </w:rPr>
         <w:t>的是备份分片。</w:t>
@@ -6587,7 +6174,6 @@
           <w:spacing w:val="0"/>
           <w:sz w:val="35"/>
           <w:szCs w:val="35"/>
-          <w:bdr w:val="none" w:color="auto" w:sz="0" w:space="0"/>
           <w:shd w:val="clear" w:fill="FFFFFF"/>
         </w:rPr>
         <w:t>四、添加索引</w:t>
@@ -6628,7 +6214,6 @@
           <w:spacing w:val="0"/>
           <w:sz w:val="24"/>
           <w:szCs w:val="24"/>
-          <w:bdr w:val="none" w:color="auto" w:sz="0" w:space="0"/>
           <w:shd w:val="clear" w:fill="FFFFFF"/>
         </w:rPr>
         <w:t>现在我们来添加一个索引记录吧~</w:t>
@@ -6673,7 +6258,6 @@
           <w:spacing w:val="0"/>
           <w:sz w:val="26"/>
           <w:szCs w:val="26"/>
-          <w:bdr w:val="none" w:color="auto" w:sz="0" w:space="0"/>
           <w:shd w:val="clear" w:fill="FFFFFF"/>
         </w:rPr>
         <w:t>1.可以在命令窗口通过命令来添加</w:t>
@@ -6715,7 +6299,6 @@
           <w:spacing w:val="0"/>
           <w:sz w:val="18"/>
           <w:szCs w:val="18"/>
-          <w:bdr w:val="none" w:color="auto" w:sz="0" w:space="0"/>
         </w:rPr>
         <w:t xml:space="preserve">curl </w:t>
       </w:r>
@@ -6728,7 +6311,6 @@
           <w:spacing w:val="0"/>
           <w:sz w:val="18"/>
           <w:szCs w:val="18"/>
-          <w:bdr w:val="none" w:color="auto" w:sz="0" w:space="0"/>
         </w:rPr>
         <w:t>-XPUT</w:t>
       </w:r>
@@ -6742,7 +6324,6 @@
           <w:spacing w:val="0"/>
           <w:sz w:val="18"/>
           <w:szCs w:val="18"/>
-          <w:bdr w:val="none" w:color="auto" w:sz="0" w:space="0"/>
         </w:rPr>
         <w:t xml:space="preserve"> </w:t>
       </w:r>
@@ -6755,7 +6336,6 @@
           <w:spacing w:val="0"/>
           <w:sz w:val="18"/>
           <w:szCs w:val="18"/>
-          <w:bdr w:val="none" w:color="auto" w:sz="0" w:space="0"/>
         </w:rPr>
         <w:t>'http://主机IP:9200/dept/employee/32'</w:t>
       </w:r>
@@ -6769,7 +6349,6 @@
           <w:spacing w:val="0"/>
           <w:sz w:val="18"/>
           <w:szCs w:val="18"/>
-          <w:bdr w:val="none" w:color="auto" w:sz="0" w:space="0"/>
         </w:rPr>
         <w:t xml:space="preserve"> </w:t>
       </w:r>
@@ -6782,7 +6361,6 @@
           <w:spacing w:val="0"/>
           <w:sz w:val="18"/>
           <w:szCs w:val="18"/>
-          <w:bdr w:val="none" w:color="auto" w:sz="0" w:space="0"/>
         </w:rPr>
         <w:t>-d</w:t>
       </w:r>
@@ -6796,7 +6374,6 @@
           <w:spacing w:val="0"/>
           <w:sz w:val="18"/>
           <w:szCs w:val="18"/>
-          <w:bdr w:val="none" w:color="auto" w:sz="0" w:space="0"/>
         </w:rPr>
         <w:t xml:space="preserve"> </w:t>
       </w:r>
@@ -6809,7 +6386,6 @@
           <w:spacing w:val="0"/>
           <w:sz w:val="18"/>
           <w:szCs w:val="18"/>
-          <w:bdr w:val="none" w:color="auto" w:sz="0" w:space="0"/>
         </w:rPr>
         <w:t>'{ "empname": "emp32"}'</w:t>
       </w:r>
@@ -6844,7 +6420,6 @@
           <w:spacing w:val="0"/>
           <w:sz w:val="21"/>
           <w:szCs w:val="21"/>
-          <w:bdr w:val="none" w:color="auto" w:sz="0" w:space="0"/>
           <w:shd w:val="clear" w:fill="EEEEEE"/>
         </w:rPr>
         <w:t>1</w:t>
@@ -6885,7 +6460,6 @@
           <w:spacing w:val="0"/>
           <w:sz w:val="24"/>
           <w:szCs w:val="24"/>
-          <w:bdr w:val="none" w:color="auto" w:sz="0" w:space="0"/>
           <w:shd w:val="clear" w:fill="FFFFFF"/>
         </w:rPr>
         <w:t>见 </w:t>
@@ -6900,7 +6474,6 @@
           <w:sz w:val="24"/>
           <w:szCs w:val="24"/>
           <w:u w:val="none"/>
-          <w:bdr w:val="none" w:color="auto" w:sz="0" w:space="0"/>
           <w:shd w:val="clear" w:fill="FFFFFF"/>
         </w:rPr>
         <w:fldChar w:fldCharType="begin"/>
@@ -6915,7 +6488,6 @@
           <w:sz w:val="24"/>
           <w:szCs w:val="24"/>
           <w:u w:val="none"/>
-          <w:bdr w:val="none" w:color="auto" w:sz="0" w:space="0"/>
           <w:shd w:val="clear" w:fill="FFFFFF"/>
         </w:rPr>
         <w:instrText xml:space="preserve"> HYPERLINK "http://www.oschina.net/translate/elasticsearch-getting-started?cmp" \t "http://blog.csdn.net/sinat_28224453/article/details/_blank" </w:instrText>
@@ -6930,7 +6502,6 @@
           <w:sz w:val="24"/>
           <w:szCs w:val="24"/>
           <w:u w:val="none"/>
-          <w:bdr w:val="none" w:color="auto" w:sz="0" w:space="0"/>
           <w:shd w:val="clear" w:fill="FFFFFF"/>
         </w:rPr>
         <w:fldChar w:fldCharType="separate"/>
@@ -6946,7 +6517,6 @@
           <w:sz w:val="24"/>
           <w:szCs w:val="24"/>
           <w:u w:val="none"/>
-          <w:bdr w:val="none" w:color="auto" w:sz="0" w:space="0"/>
           <w:shd w:val="clear" w:fill="FFFFFF"/>
         </w:rPr>
         <w:t>http://www.oschina.net/translate/elasticsearch-getting-started?cmp</w:t>
@@ -6961,7 +6531,6 @@
           <w:sz w:val="24"/>
           <w:szCs w:val="24"/>
           <w:u w:val="none"/>
-          <w:bdr w:val="none" w:color="auto" w:sz="0" w:space="0"/>
           <w:shd w:val="clear" w:fill="FFFFFF"/>
         </w:rPr>
         <w:fldChar w:fldCharType="end"/>
@@ -7006,7 +6575,6 @@
           <w:spacing w:val="0"/>
           <w:sz w:val="26"/>
           <w:szCs w:val="26"/>
-          <w:bdr w:val="none" w:color="auto" w:sz="0" w:space="0"/>
           <w:shd w:val="clear" w:fill="FFFFFF"/>
         </w:rPr>
         <w:t>2.我们可以在页面上通过JSON添加</w:t>
@@ -7048,7 +6616,6 @@
           <w:spacing w:val="0"/>
           <w:sz w:val="24"/>
           <w:szCs w:val="24"/>
-          <w:bdr w:val="none" w:color="auto" w:sz="0" w:space="0"/>
           <w:shd w:val="clear" w:fill="FFFFFF"/>
         </w:rPr>
         <w:t>（1）点击 复合查询[+] ，我们可以在 megacorp 索引 （相当于数据库名）的 employee 类型（相当于表名）下新增一个id为2的人的信息。</w:t>
@@ -7089,7 +6656,6 @@
           <w:spacing w:val="0"/>
           <w:sz w:val="24"/>
           <w:szCs w:val="24"/>
-          <w:bdr w:val="none" w:color="auto" w:sz="0" w:space="0"/>
           <w:shd w:val="clear" w:fill="FFFFFF"/>
         </w:rPr>
         <w:drawing>
@@ -7143,7 +6709,6 @@
           <w:spacing w:val="0"/>
           <w:sz w:val="24"/>
           <w:szCs w:val="24"/>
-          <w:bdr w:val="none" w:color="auto" w:sz="0" w:space="0"/>
           <w:shd w:val="clear" w:fill="FFFFFF"/>
         </w:rPr>
         <w:t> </w:t>
@@ -7219,7 +6784,6 @@
           <w:spacing w:val="0"/>
           <w:sz w:val="24"/>
           <w:szCs w:val="24"/>
-          <w:bdr w:val="none" w:color="auto" w:sz="0" w:space="0"/>
           <w:shd w:val="clear" w:fill="FFFFFF"/>
         </w:rPr>
         <w:t>点击下方的 </w:t>
@@ -7234,7 +6798,6 @@
           <w:spacing w:val="0"/>
           <w:sz w:val="24"/>
           <w:szCs w:val="24"/>
-          <w:bdr w:val="none" w:color="auto" w:sz="0" w:space="0"/>
           <w:shd w:val="clear" w:fill="FFFFFF"/>
         </w:rPr>
         <w:t>提交请求</w:t>
@@ -7248,7 +6811,6 @@
           <w:spacing w:val="0"/>
           <w:sz w:val="24"/>
           <w:szCs w:val="24"/>
-          <w:bdr w:val="none" w:color="auto" w:sz="0" w:space="0"/>
           <w:shd w:val="clear" w:fill="FFFFFF"/>
         </w:rPr>
         <w:t> 按钮，页面右方有回馈信息，“created”代表是否为新建。添加成功。</w:t>
@@ -7289,7 +6851,6 @@
           <w:spacing w:val="0"/>
           <w:sz w:val="24"/>
           <w:szCs w:val="24"/>
-          <w:bdr w:val="none" w:color="auto" w:sz="0" w:space="0"/>
           <w:shd w:val="clear" w:fill="FFFFFF"/>
         </w:rPr>
         <w:drawing>
@@ -7343,7 +6904,6 @@
           <w:spacing w:val="0"/>
           <w:sz w:val="24"/>
           <w:szCs w:val="24"/>
-          <w:bdr w:val="none" w:color="auto" w:sz="0" w:space="0"/>
           <w:shd w:val="clear" w:fill="FFFFFF"/>
         </w:rPr>
         <w:t> </w:t>
@@ -7551,7 +7111,6 @@
           <w:spacing w:val="0"/>
           <w:sz w:val="24"/>
           <w:szCs w:val="24"/>
-          <w:bdr w:val="none" w:color="auto" w:sz="0" w:space="0"/>
           <w:shd w:val="clear" w:fill="FFFFFF"/>
         </w:rPr>
         <w:drawing>
@@ -7605,7 +7164,6 @@
           <w:spacing w:val="0"/>
           <w:sz w:val="24"/>
           <w:szCs w:val="24"/>
-          <w:bdr w:val="none" w:color="auto" w:sz="0" w:space="0"/>
           <w:shd w:val="clear" w:fill="FFFFFF"/>
         </w:rPr>
         <w:t> </w:t>
@@ -7721,7 +7279,6 @@
           <w:spacing w:val="0"/>
           <w:sz w:val="24"/>
           <w:szCs w:val="24"/>
-          <w:bdr w:val="none" w:color="auto" w:sz="0" w:space="0"/>
           <w:shd w:val="clear" w:fill="FFFFFF"/>
         </w:rPr>
         <w:t>（2）下面我们修改id为2 的人的年龄为15，把about 信息去掉，并且加一项兴趣。</w:t>
@@ -7762,7 +7319,6 @@
           <w:spacing w:val="0"/>
           <w:sz w:val="24"/>
           <w:szCs w:val="24"/>
-          <w:bdr w:val="none" w:color="auto" w:sz="0" w:space="0"/>
           <w:shd w:val="clear" w:fill="FFFFFF"/>
         </w:rPr>
         <w:drawing>
@@ -7816,7 +7372,6 @@
           <w:spacing w:val="0"/>
           <w:sz w:val="24"/>
           <w:szCs w:val="24"/>
-          <w:bdr w:val="none" w:color="auto" w:sz="0" w:space="0"/>
           <w:shd w:val="clear" w:fill="FFFFFF"/>
         </w:rPr>
         <w:t> </w:t>
@@ -7962,7 +7517,6 @@
           <w:spacing w:val="0"/>
           <w:sz w:val="24"/>
           <w:szCs w:val="24"/>
-          <w:bdr w:val="none" w:color="auto" w:sz="0" w:space="0"/>
           <w:shd w:val="clear" w:fill="FFFFFF"/>
         </w:rPr>
         <w:drawing>
@@ -8016,7 +7570,6 @@
           <w:spacing w:val="0"/>
           <w:sz w:val="24"/>
           <w:szCs w:val="24"/>
-          <w:bdr w:val="none" w:color="auto" w:sz="0" w:space="0"/>
           <w:shd w:val="clear" w:fill="FFFFFF"/>
         </w:rPr>
         <w:t> </w:t>
@@ -8131,7 +7684,6 @@
           <w:spacing w:val="0"/>
           <w:sz w:val="24"/>
           <w:szCs w:val="24"/>
-          <w:bdr w:val="none" w:color="auto" w:sz="0" w:space="0"/>
           <w:shd w:val="clear" w:fill="FFFFFF"/>
         </w:rPr>
         <w:drawing>
@@ -8185,7 +7737,6 @@
           <w:spacing w:val="0"/>
           <w:sz w:val="24"/>
           <w:szCs w:val="24"/>
-          <w:bdr w:val="none" w:color="auto" w:sz="0" w:space="0"/>
           <w:shd w:val="clear" w:fill="FFFFFF"/>
         </w:rPr>
         <w:t> </w:t>
@@ -8378,8 +7929,8 @@
     <w:lsdException w:qFormat="1" w:unhideWhenUsed="0" w:uiPriority="0" w:semiHidden="0" w:name="Normal"/>
     <w:lsdException w:qFormat="1" w:unhideWhenUsed="0" w:uiPriority="0" w:semiHidden="0" w:name="heading 1"/>
     <w:lsdException w:qFormat="1" w:uiPriority="0" w:name="heading 2"/>
-    <w:lsdException w:qFormat="1" w:uiPriority="0" w:name="heading 3"/>
-    <w:lsdException w:qFormat="1" w:uiPriority="0" w:name="heading 4"/>
+    <w:lsdException w:qFormat="1" w:uiPriority="0" w:semiHidden="0" w:name="heading 3"/>
+    <w:lsdException w:qFormat="1" w:uiPriority="0" w:semiHidden="0" w:name="heading 4"/>
     <w:lsdException w:qFormat="1" w:uiPriority="0" w:name="heading 5"/>
     <w:lsdException w:qFormat="1" w:uiPriority="0" w:name="heading 6"/>
     <w:lsdException w:qFormat="1" w:uiPriority="0" w:name="heading 7"/>
@@ -8440,7 +7991,7 @@
     <w:lsdException w:qFormat="1" w:unhideWhenUsed="0" w:uiPriority="0" w:semiHidden="0" w:name="Title"/>
     <w:lsdException w:unhideWhenUsed="0" w:uiPriority="0" w:semiHidden="0" w:name="Closing"/>
     <w:lsdException w:unhideWhenUsed="0" w:uiPriority="0" w:semiHidden="0" w:name="Signature"/>
-    <w:lsdException w:unhideWhenUsed="0" w:uiPriority="0" w:name="Default Paragraph Font"/>
+    <w:lsdException w:qFormat="1" w:unhideWhenUsed="0" w:uiPriority="0" w:name="Default Paragraph Font"/>
     <w:lsdException w:unhideWhenUsed="0" w:uiPriority="0" w:semiHidden="0" w:name="Body Text"/>
     <w:lsdException w:unhideWhenUsed="0" w:uiPriority="0" w:semiHidden="0" w:name="Body Text Indent"/>
     <w:lsdException w:unhideWhenUsed="0" w:uiPriority="0" w:semiHidden="0" w:name="List Continue"/>
@@ -8460,7 +8011,7 @@
     <w:lsdException w:unhideWhenUsed="0" w:uiPriority="0" w:semiHidden="0" w:name="Body Text Indent 2"/>
     <w:lsdException w:unhideWhenUsed="0" w:uiPriority="0" w:semiHidden="0" w:name="Body Text Indent 3"/>
     <w:lsdException w:unhideWhenUsed="0" w:uiPriority="0" w:semiHidden="0" w:name="Block Text"/>
-    <w:lsdException w:unhideWhenUsed="0" w:uiPriority="0" w:semiHidden="0" w:name="Hyperlink"/>
+    <w:lsdException w:qFormat="1" w:unhideWhenUsed="0" w:uiPriority="0" w:semiHidden="0" w:name="Hyperlink"/>
     <w:lsdException w:unhideWhenUsed="0" w:uiPriority="0" w:semiHidden="0" w:name="FollowedHyperlink"/>
     <w:lsdException w:qFormat="1" w:unhideWhenUsed="0" w:uiPriority="0" w:semiHidden="0" w:name="Strong"/>
     <w:lsdException w:qFormat="1" w:unhideWhenUsed="0" w:uiPriority="0" w:semiHidden="0" w:name="Emphasis"/>
@@ -8474,7 +8025,7 @@
     <w:lsdException w:unhideWhenUsed="0" w:uiPriority="0" w:semiHidden="0" w:name="HTML Code"/>
     <w:lsdException w:unhideWhenUsed="0" w:uiPriority="0" w:semiHidden="0" w:name="HTML Definition"/>
     <w:lsdException w:unhideWhenUsed="0" w:uiPriority="0" w:semiHidden="0" w:name="HTML Keyboard"/>
-    <w:lsdException w:unhideWhenUsed="0" w:uiPriority="0" w:semiHidden="0" w:name="HTML Preformatted"/>
+    <w:lsdException w:qFormat="1" w:unhideWhenUsed="0" w:uiPriority="0" w:semiHidden="0" w:name="HTML Preformatted"/>
     <w:lsdException w:unhideWhenUsed="0" w:uiPriority="0" w:semiHidden="0" w:name="HTML Sample"/>
     <w:lsdException w:unhideWhenUsed="0" w:uiPriority="0" w:semiHidden="0" w:name="HTML Typewriter"/>
     <w:lsdException w:unhideWhenUsed="0" w:uiPriority="0" w:semiHidden="0" w:name="HTML Variable"/>
@@ -8683,6 +8234,7 @@
   <w:style w:type="character" w:default="1" w:styleId="6">
     <w:name w:val="Default Paragraph Font"/>
     <w:semiHidden/>
+    <w:qFormat/>
     <w:uiPriority w:val="0"/>
   </w:style>
   <w:style w:type="table" w:default="1" w:styleId="10">
@@ -8702,6 +8254,7 @@
   <w:style w:type="paragraph" w:styleId="4">
     <w:name w:val="HTML Preformatted"/>
     <w:basedOn w:val="1"/>
+    <w:qFormat/>
     <w:uiPriority w:val="0"/>
     <w:pPr>
       <w:tabs>
@@ -8759,6 +8312,7 @@
   <w:style w:type="character" w:styleId="8">
     <w:name w:val="Hyperlink"/>
     <w:basedOn w:val="6"/>
+    <w:qFormat/>
     <w:uiPriority w:val="0"/>
     <w:rPr>
       <w:color w:val="0000FF"/>

--- a/doc/elasticsearch集群安装.docx
+++ b/doc/elasticsearch集群安装.docx
@@ -337,7 +337,6 @@
             <w:insideH w:val="none" w:color="auto" w:sz="0" w:space="0"/>
             <w:insideV w:val="none" w:color="auto" w:sz="0" w:space="0"/>
           </w:tblBorders>
-          <w:shd w:val="clear" w:color="auto" w:fill="FFFFFF"/>
           <w:tblLayout w:type="fixed"/>
           <w:tblCellMar>
             <w:top w:w="15" w:type="dxa"/>
@@ -1515,6 +1514,7 @@
             <w:insideH w:val="none" w:color="auto" w:sz="0" w:space="0"/>
             <w:insideV w:val="none" w:color="auto" w:sz="0" w:space="0"/>
           </w:tblBorders>
+          <w:shd w:val="clear" w:color="auto" w:fill="FFFFFF"/>
           <w:tblLayout w:type="fixed"/>
           <w:tblCellMar>
             <w:top w:w="15" w:type="dxa"/>
@@ -3420,8 +3420,6 @@
         </w:rPr>
         <w:t>如果是单机，http.host设置为本机ip才可以通过ip访问</w:t>
       </w:r>
-      <w:bookmarkStart w:id="14" w:name="_GoBack"/>
-      <w:bookmarkEnd w:id="14"/>
     </w:p>
     <w:p>
       <w:pPr>
@@ -4837,6 +4835,15 @@
         <w:wordWrap w:val="0"/>
         <w:spacing w:before="0" w:beforeAutospacing="0" w:after="357" w:afterAutospacing="0" w:line="357" w:lineRule="atLeast"/>
         <w:ind w:left="0" w:right="0" w:firstLine="0"/>
+        <w:rPr>
+          <w:rFonts w:hint="default" w:ascii="Source Code Pro" w:hAnsi="Source Code Pro" w:eastAsia="Source Code Pro" w:cs="Source Code Pro"/>
+          <w:i w:val="0"/>
+          <w:caps w:val="0"/>
+          <w:color w:val="333333"/>
+          <w:spacing w:val="0"/>
+          <w:sz w:val="18"/>
+          <w:szCs w:val="18"/>
+        </w:rPr>
       </w:pPr>
       <w:r>
         <w:rPr>
@@ -4937,6 +4944,46 @@
           <w:szCs w:val="18"/>
         </w:rPr>
         <w:t>Xmx512m</w:t>
+      </w:r>
+    </w:p>
+    <w:p>
+      <w:pPr>
+        <w:pStyle w:val="4"/>
+        <w:keepNext w:val="0"/>
+        <w:keepLines w:val="0"/>
+        <w:widowControl/>
+        <w:suppressLineNumbers w:val="0"/>
+        <w:pBdr>
+          <w:top w:val="single" w:color="888888" w:sz="2" w:space="3"/>
+          <w:left w:val="single" w:color="888888" w:sz="2" w:space="45"/>
+          <w:bottom w:val="single" w:color="888888" w:sz="2" w:space="3"/>
+          <w:right w:val="single" w:color="888888" w:sz="2" w:space="3"/>
+        </w:pBdr>
+        <w:wordWrap w:val="0"/>
+        <w:spacing w:before="0" w:beforeAutospacing="0" w:after="357" w:afterAutospacing="0" w:line="357" w:lineRule="atLeast"/>
+        <w:ind w:left="0" w:right="0" w:firstLine="0"/>
+        <w:rPr>
+          <w:rFonts w:hint="default" w:ascii="Source Code Pro" w:hAnsi="Source Code Pro" w:eastAsia="Source Code Pro" w:cs="Source Code Pro"/>
+          <w:i w:val="0"/>
+          <w:caps w:val="0"/>
+          <w:color w:val="333333"/>
+          <w:spacing w:val="0"/>
+          <w:sz w:val="18"/>
+          <w:szCs w:val="18"/>
+        </w:rPr>
+      </w:pPr>
+      <w:r>
+        <w:rPr>
+          <w:rFonts w:hint="eastAsia" w:ascii="Source Code Pro" w:hAnsi="Source Code Pro" w:cs="Source Code Pro"/>
+          <w:i w:val="0"/>
+          <w:caps w:val="0"/>
+          <w:color w:val="333333"/>
+          <w:spacing w:val="0"/>
+          <w:sz w:val="18"/>
+          <w:szCs w:val="18"/>
+          <w:lang w:val="en-US" w:eastAsia="zh-CN"/>
+        </w:rPr>
+        <w:t>export ES_HEAP_SIZE=2g 设置环境变量启动内存</w:t>
       </w:r>
     </w:p>
     <w:p>
@@ -7651,7 +7698,7 @@
     </w:p>
     <w:p>
       <w:pPr>
-        <w:pStyle w:val="5"/>
+        <w:pStyle w:val="2"/>
         <w:keepNext w:val="0"/>
         <w:keepLines w:val="0"/>
         <w:widowControl/>
@@ -7663,16 +7710,20 @@
           <w:right w:val="none" w:color="auto" w:sz="0" w:space="0"/>
         </w:pBdr>
         <w:shd w:val="clear" w:fill="FFFFFF"/>
-        <w:spacing w:before="0" w:beforeAutospacing="0" w:after="357" w:afterAutospacing="0" w:line="408" w:lineRule="atLeast"/>
+        <w:spacing w:before="168" w:beforeAutospacing="0" w:after="168" w:afterAutospacing="0" w:line="17" w:lineRule="atLeast"/>
         <w:ind w:left="0" w:right="0" w:firstLine="0"/>
         <w:rPr>
-          <w:rFonts w:hint="eastAsia" w:ascii="微软雅黑" w:hAnsi="微软雅黑" w:eastAsia="微软雅黑" w:cs="微软雅黑"/>
-          <w:i w:val="0"/>
-          <w:caps w:val="0"/>
-          <w:color w:val="3F3F3F"/>
-          <w:spacing w:val="0"/>
-          <w:sz w:val="24"/>
-          <w:szCs w:val="24"/>
+          <w:rStyle w:val="7"/>
+          <w:rFonts w:hint="eastAsia" w:ascii="微软雅黑" w:hAnsi="微软雅黑" w:eastAsia="微软雅黑" w:cs="微软雅黑"/>
+          <w:b/>
+          <w:i w:val="0"/>
+          <w:caps w:val="0"/>
+          <w:color w:val="3F3F3F"/>
+          <w:spacing w:val="0"/>
+          <w:sz w:val="35"/>
+          <w:szCs w:val="35"/>
+          <w:shd w:val="clear" w:fill="FFFFFF"/>
+          <w:lang w:val="en-US" w:eastAsia="zh-CN"/>
         </w:rPr>
       </w:pPr>
       <w:r>
@@ -7728,6 +7779,200 @@
           </wp:inline>
         </w:drawing>
       </w:r>
+      <w:r>
+        <w:rPr>
+          <w:rFonts w:hint="eastAsia" w:ascii="微软雅黑" w:hAnsi="微软雅黑" w:eastAsia="微软雅黑" w:cs="微软雅黑"/>
+          <w:i w:val="0"/>
+          <w:caps w:val="0"/>
+          <w:color w:val="3F3F3F"/>
+          <w:spacing w:val="0"/>
+          <w:sz w:val="24"/>
+          <w:szCs w:val="24"/>
+          <w:shd w:val="clear" w:fill="FFFFFF"/>
+          <w:lang w:val="en-US" w:eastAsia="zh-CN"/>
+        </w:rPr>
+        <w:t>五</w:t>
+      </w:r>
+      <w:r>
+        <w:rPr>
+          <w:rStyle w:val="7"/>
+          <w:rFonts w:hint="eastAsia" w:ascii="微软雅黑" w:hAnsi="微软雅黑" w:eastAsia="微软雅黑" w:cs="微软雅黑"/>
+          <w:b/>
+          <w:i w:val="0"/>
+          <w:caps w:val="0"/>
+          <w:color w:val="3F3F3F"/>
+          <w:spacing w:val="0"/>
+          <w:sz w:val="35"/>
+          <w:szCs w:val="35"/>
+          <w:shd w:val="clear" w:fill="FFFFFF"/>
+        </w:rPr>
+        <w:t>、</w:t>
+      </w:r>
+      <w:r>
+        <w:rPr>
+          <w:rStyle w:val="7"/>
+          <w:rFonts w:hint="eastAsia" w:ascii="微软雅黑" w:hAnsi="微软雅黑" w:eastAsia="微软雅黑" w:cs="微软雅黑"/>
+          <w:b/>
+          <w:i w:val="0"/>
+          <w:caps w:val="0"/>
+          <w:color w:val="3F3F3F"/>
+          <w:spacing w:val="0"/>
+          <w:sz w:val="35"/>
+          <w:szCs w:val="35"/>
+          <w:shd w:val="clear" w:fill="FFFFFF"/>
+          <w:lang w:val="en-US" w:eastAsia="zh-CN"/>
+        </w:rPr>
+        <w:t>单机安装</w:t>
+      </w:r>
+    </w:p>
+    <w:p>
+      <w:pPr>
+        <w:rPr>
+          <w:rFonts w:hint="eastAsia"/>
+          <w:lang w:val="en-US" w:eastAsia="zh-CN"/>
+        </w:rPr>
+      </w:pPr>
+      <w:r>
+        <w:rPr>
+          <w:rFonts w:hint="eastAsia"/>
+          <w:lang w:val="en-US" w:eastAsia="zh-CN"/>
+        </w:rPr>
+        <w:t>修改配置为</w:t>
+      </w:r>
+    </w:p>
+    <w:p>
+      <w:pPr>
+        <w:rPr>
+          <w:rFonts w:hint="eastAsia"/>
+          <w:lang w:val="en-US" w:eastAsia="zh-CN"/>
+        </w:rPr>
+      </w:pPr>
+      <w:r>
+        <w:rPr>
+          <w:rFonts w:hint="eastAsia"/>
+          <w:lang w:val="en-US" w:eastAsia="zh-CN"/>
+        </w:rPr>
+        <w:t>path.data: /home/yeyang/local/es/data</w:t>
+      </w:r>
+    </w:p>
+    <w:p>
+      <w:pPr>
+        <w:rPr>
+          <w:rFonts w:hint="eastAsia"/>
+          <w:lang w:val="en-US" w:eastAsia="zh-CN"/>
+        </w:rPr>
+      </w:pPr>
+      <w:r>
+        <w:rPr>
+          <w:rFonts w:hint="eastAsia"/>
+          <w:lang w:val="en-US" w:eastAsia="zh-CN"/>
+        </w:rPr>
+        <w:t>path.logs: /home/yeyang/local/es/logs</w:t>
+      </w:r>
+    </w:p>
+    <w:p>
+      <w:pPr>
+        <w:rPr>
+          <w:rFonts w:hint="eastAsia"/>
+          <w:lang w:val="en-US" w:eastAsia="zh-CN"/>
+        </w:rPr>
+      </w:pPr>
+      <w:r>
+        <w:rPr>
+          <w:rFonts w:hint="eastAsia"/>
+          <w:lang w:val="en-US" w:eastAsia="zh-CN"/>
+        </w:rPr>
+        <w:t>cluster.name: elktest</w:t>
+      </w:r>
+    </w:p>
+    <w:p>
+      <w:pPr>
+        <w:rPr>
+          <w:rFonts w:hint="eastAsia"/>
+          <w:lang w:val="en-US" w:eastAsia="zh-CN"/>
+        </w:rPr>
+      </w:pPr>
+      <w:r>
+        <w:rPr>
+          <w:rFonts w:hint="eastAsia"/>
+          <w:lang w:val="en-US" w:eastAsia="zh-CN"/>
+        </w:rPr>
+        <w:t>http.host: 10.10.8.67</w:t>
+      </w:r>
+    </w:p>
+    <w:p>
+      <w:pPr>
+        <w:rPr>
+          <w:rFonts w:hint="eastAsia"/>
+          <w:lang w:val="en-US" w:eastAsia="zh-CN"/>
+        </w:rPr>
+      </w:pPr>
+      <w:r>
+        <w:rPr>
+          <w:rFonts w:hint="eastAsia"/>
+          <w:lang w:val="en-US" w:eastAsia="zh-CN"/>
+        </w:rPr>
+        <w:t>http.cors.enabled: true</w:t>
+      </w:r>
+    </w:p>
+    <w:p>
+      <w:pPr>
+        <w:rPr>
+          <w:rFonts w:hint="eastAsia"/>
+          <w:lang w:val="en-US" w:eastAsia="zh-CN"/>
+        </w:rPr>
+      </w:pPr>
+      <w:r>
+        <w:rPr>
+          <w:rFonts w:hint="eastAsia"/>
+          <w:lang w:val="en-US" w:eastAsia="zh-CN"/>
+        </w:rPr>
+        <w:t>http.cors.allow-origin: "*"</w:t>
+      </w:r>
+    </w:p>
+    <w:p>
+      <w:pPr>
+        <w:rPr>
+          <w:rFonts w:hint="eastAsia"/>
+          <w:lang w:val="en-US" w:eastAsia="zh-CN"/>
+        </w:rPr>
+      </w:pPr>
+      <w:r>
+        <w:rPr>
+          <w:rFonts w:hint="eastAsia"/>
+          <w:lang w:val="en-US" w:eastAsia="zh-CN"/>
+        </w:rPr>
+        <w:t>bootstrap.system_call_filter: false</w:t>
+      </w:r>
+      <w:bookmarkStart w:id="14" w:name="_GoBack"/>
+      <w:bookmarkEnd w:id="14"/>
+    </w:p>
+    <w:p>
+      <w:pPr>
+        <w:pStyle w:val="5"/>
+        <w:keepNext w:val="0"/>
+        <w:keepLines w:val="0"/>
+        <w:widowControl/>
+        <w:suppressLineNumbers w:val="0"/>
+        <w:pBdr>
+          <w:top w:val="none" w:color="auto" w:sz="0" w:space="0"/>
+          <w:left w:val="none" w:color="auto" w:sz="0" w:space="0"/>
+          <w:bottom w:val="none" w:color="auto" w:sz="0" w:space="0"/>
+          <w:right w:val="none" w:color="auto" w:sz="0" w:space="0"/>
+        </w:pBdr>
+        <w:shd w:val="clear" w:fill="FFFFFF"/>
+        <w:spacing w:before="0" w:beforeAutospacing="0" w:after="357" w:afterAutospacing="0" w:line="408" w:lineRule="atLeast"/>
+        <w:ind w:left="0" w:right="0" w:firstLine="0"/>
+        <w:rPr>
+          <w:rFonts w:hint="eastAsia" w:ascii="微软雅黑" w:hAnsi="微软雅黑" w:eastAsia="微软雅黑" w:cs="微软雅黑"/>
+          <w:i w:val="0"/>
+          <w:caps w:val="0"/>
+          <w:color w:val="3F3F3F"/>
+          <w:spacing w:val="0"/>
+          <w:sz w:val="24"/>
+          <w:szCs w:val="24"/>
+        </w:rPr>
+      </w:pPr>
       <w:r>
         <w:rPr>
           <w:rFonts w:hint="eastAsia" w:ascii="微软雅黑" w:hAnsi="微软雅黑" w:eastAsia="微软雅黑" w:cs="微软雅黑"/>
@@ -8018,18 +8263,18 @@
     <w:lsdException w:unhideWhenUsed="0" w:uiPriority="0" w:semiHidden="0" w:name="Document Map"/>
     <w:lsdException w:unhideWhenUsed="0" w:uiPriority="0" w:semiHidden="0" w:name="Plain Text"/>
     <w:lsdException w:unhideWhenUsed="0" w:uiPriority="0" w:semiHidden="0" w:name="E-mail Signature"/>
-    <w:lsdException w:unhideWhenUsed="0" w:uiPriority="0" w:semiHidden="0" w:name="Normal (Web)"/>
+    <w:lsdException w:qFormat="1" w:unhideWhenUsed="0" w:uiPriority="0" w:semiHidden="0" w:name="Normal (Web)"/>
     <w:lsdException w:unhideWhenUsed="0" w:uiPriority="0" w:semiHidden="0" w:name="HTML Acronym"/>
     <w:lsdException w:unhideWhenUsed="0" w:uiPriority="0" w:semiHidden="0" w:name="HTML Address"/>
     <w:lsdException w:unhideWhenUsed="0" w:uiPriority="0" w:semiHidden="0" w:name="HTML Cite"/>
-    <w:lsdException w:unhideWhenUsed="0" w:uiPriority="0" w:semiHidden="0" w:name="HTML Code"/>
+    <w:lsdException w:qFormat="1" w:unhideWhenUsed="0" w:uiPriority="0" w:semiHidden="0" w:name="HTML Code"/>
     <w:lsdException w:unhideWhenUsed="0" w:uiPriority="0" w:semiHidden="0" w:name="HTML Definition"/>
     <w:lsdException w:unhideWhenUsed="0" w:uiPriority="0" w:semiHidden="0" w:name="HTML Keyboard"/>
     <w:lsdException w:qFormat="1" w:unhideWhenUsed="0" w:uiPriority="0" w:semiHidden="0" w:name="HTML Preformatted"/>
     <w:lsdException w:unhideWhenUsed="0" w:uiPriority="0" w:semiHidden="0" w:name="HTML Sample"/>
     <w:lsdException w:unhideWhenUsed="0" w:uiPriority="0" w:semiHidden="0" w:name="HTML Typewriter"/>
     <w:lsdException w:unhideWhenUsed="0" w:uiPriority="0" w:semiHidden="0" w:name="HTML Variable"/>
-    <w:lsdException w:unhideWhenUsed="0" w:uiPriority="0" w:name="Normal Table"/>
+    <w:lsdException w:qFormat="1" w:unhideWhenUsed="0" w:uiPriority="0" w:name="Normal Table"/>
     <w:lsdException w:unhideWhenUsed="0" w:uiPriority="0" w:semiHidden="0" w:name="annotation subject"/>
     <w:lsdException w:unhideWhenUsed="0" w:uiPriority="0" w:semiHidden="0" w:name="Table Simple 1"/>
     <w:lsdException w:unhideWhenUsed="0" w:uiPriority="0" w:semiHidden="0" w:name="Table Simple 2"/>
@@ -8240,6 +8485,7 @@
   <w:style w:type="table" w:default="1" w:styleId="10">
     <w:name w:val="Normal Table"/>
     <w:semiHidden/>
+    <w:qFormat/>
     <w:uiPriority w:val="0"/>
     <w:tblPr>
       <w:tblLayout w:type="fixed"/>
@@ -8288,6 +8534,7 @@
   <w:style w:type="paragraph" w:styleId="5">
     <w:name w:val="Normal (Web)"/>
     <w:basedOn w:val="1"/>
+    <w:qFormat/>
     <w:uiPriority w:val="0"/>
     <w:pPr>
       <w:spacing w:before="0" w:beforeAutospacing="1" w:after="0" w:afterAutospacing="1"/>
@@ -8322,6 +8569,7 @@
   <w:style w:type="character" w:styleId="9">
     <w:name w:val="HTML Code"/>
     <w:basedOn w:val="6"/>
+    <w:qFormat/>
     <w:uiPriority w:val="0"/>
     <w:rPr>
       <w:rFonts w:ascii="Courier New" w:hAnsi="Courier New"/>

--- a/doc/elasticsearch集群安装.docx
+++ b/doc/elasticsearch集群安装.docx
@@ -337,6 +337,7 @@
             <w:insideH w:val="none" w:color="auto" w:sz="0" w:space="0"/>
             <w:insideV w:val="none" w:color="auto" w:sz="0" w:space="0"/>
           </w:tblBorders>
+          <w:shd w:val="clear" w:color="auto" w:fill="FFFFFF"/>
           <w:tblLayout w:type="fixed"/>
           <w:tblCellMar>
             <w:top w:w="15" w:type="dxa"/>
@@ -6707,8 +6708,8 @@
         </w:rPr>
         <w:drawing>
           <wp:inline distT="0" distB="0" distL="114300" distR="114300">
-            <wp:extent cx="7134225" cy="5972175"/>
-            <wp:effectExtent l="0" t="0" r="9525" b="9525"/>
+            <wp:extent cx="6713220" cy="5619750"/>
+            <wp:effectExtent l="0" t="0" r="11430" b="0"/>
             <wp:docPr id="1" name="图片 2" descr="IMG_257"/>
             <wp:cNvGraphicFramePr>
               <a:graphicFrameLocks xmlns:a="http://schemas.openxmlformats.org/drawingml/2006/main" noChangeAspect="1"/>
@@ -6731,7 +6732,7 @@
                   <pic:spPr>
                     <a:xfrm>
                       <a:off x="0" y="0"/>
-                      <a:ext cx="7134225" cy="5972175"/>
+                      <a:ext cx="6713220" cy="5619750"/>
                     </a:xfrm>
                     <a:prstGeom prst="rect">
                       <a:avLst/>
@@ -6902,8 +6903,8 @@
         </w:rPr>
         <w:drawing>
           <wp:inline distT="0" distB="0" distL="114300" distR="114300">
-            <wp:extent cx="7105650" cy="5972175"/>
-            <wp:effectExtent l="0" t="0" r="0" b="9525"/>
+            <wp:extent cx="6096635" cy="5124450"/>
+            <wp:effectExtent l="0" t="0" r="18415" b="0"/>
             <wp:docPr id="2" name="图片 3" descr="IMG_258"/>
             <wp:cNvGraphicFramePr>
               <a:graphicFrameLocks xmlns:a="http://schemas.openxmlformats.org/drawingml/2006/main" noChangeAspect="1"/>
@@ -6926,7 +6927,7 @@
                   <pic:spPr>
                     <a:xfrm>
                       <a:off x="0" y="0"/>
-                      <a:ext cx="7105650" cy="5972175"/>
+                      <a:ext cx="6096635" cy="5124450"/>
                     </a:xfrm>
                     <a:prstGeom prst="rect">
                       <a:avLst/>
@@ -7162,8 +7163,8 @@
         </w:rPr>
         <w:drawing>
           <wp:inline distT="0" distB="0" distL="114300" distR="114300">
-            <wp:extent cx="12725400" cy="2847975"/>
-            <wp:effectExtent l="0" t="0" r="0" b="9525"/>
+            <wp:extent cx="6074410" cy="2016760"/>
+            <wp:effectExtent l="0" t="0" r="2540" b="2540"/>
             <wp:docPr id="4" name="图片 4" descr="IMG_259"/>
             <wp:cNvGraphicFramePr>
               <a:graphicFrameLocks xmlns:a="http://schemas.openxmlformats.org/drawingml/2006/main" noChangeAspect="1"/>
@@ -7186,7 +7187,7 @@
                   <pic:spPr>
                     <a:xfrm>
                       <a:off x="0" y="0"/>
-                      <a:ext cx="12725400" cy="2847975"/>
+                      <a:ext cx="6074410" cy="2016760"/>
                     </a:xfrm>
                     <a:prstGeom prst="rect">
                       <a:avLst/>
@@ -7739,8 +7740,8 @@
         </w:rPr>
         <w:drawing>
           <wp:inline distT="0" distB="0" distL="114300" distR="114300">
-            <wp:extent cx="9248775" cy="1190625"/>
-            <wp:effectExtent l="0" t="0" r="9525" b="9525"/>
+            <wp:extent cx="5910580" cy="1256030"/>
+            <wp:effectExtent l="0" t="0" r="13970" b="1270"/>
             <wp:docPr id="3" name="图片 7" descr="IMG_262"/>
             <wp:cNvGraphicFramePr>
               <a:graphicFrameLocks xmlns:a="http://schemas.openxmlformats.org/drawingml/2006/main" noChangeAspect="1"/>
@@ -7763,7 +7764,7 @@
                   <pic:spPr>
                     <a:xfrm>
                       <a:off x="0" y="0"/>
-                      <a:ext cx="9248775" cy="1190625"/>
+                      <a:ext cx="5910580" cy="1256030"/>
                     </a:xfrm>
                     <a:prstGeom prst="rect">
                       <a:avLst/>
@@ -7839,6 +7840,8 @@
         </w:rPr>
         <w:t>修改配置为</w:t>
       </w:r>
+      <w:bookmarkStart w:id="14" w:name="_GoBack"/>
+      <w:bookmarkEnd w:id="14"/>
     </w:p>
     <w:p>
       <w:pPr>
@@ -7944,8 +7947,6 @@
         </w:rPr>
         <w:t>bootstrap.system_call_filter: false</w:t>
       </w:r>
-      <w:bookmarkStart w:id="14" w:name="_GoBack"/>
-      <w:bookmarkEnd w:id="14"/>
     </w:p>
     <w:p>
       <w:pPr>
